--- a/Assignment 3.docx
+++ b/Assignment 3.docx
@@ -30,6 +30,7 @@
     <w:p>
       <w:pPr>
         <w:numPr>
+          <w:ilvl w:val="0"/>
           <w:numId w:val="0"/>
         </w:numPr>
         <w:rPr>
@@ -56,21 +57,23 @@
     <w:p>
       <w:pPr>
         <w:numPr>
-          <w:numId w:val="0"/>
-        </w:numPr>
-        <w:rPr>
-          <w:rFonts w:hint="default"/>
-          <w:b w:val="0"/>
-          <w:bCs w:val="0"/>
-          <w:sz w:val="32"/>
-          <w:szCs w:val="32"/>
-          <w:lang w:val="en-US"/>
-        </w:rPr>
-      </w:pPr>
-    </w:p>
-    <w:p>
-      <w:pPr>
-        <w:numPr>
+          <w:ilvl w:val="0"/>
+          <w:numId w:val="0"/>
+        </w:numPr>
+        <w:rPr>
+          <w:rFonts w:hint="default"/>
+          <w:b w:val="0"/>
+          <w:bCs w:val="0"/>
+          <w:sz w:val="32"/>
+          <w:szCs w:val="32"/>
+          <w:lang w:val="en-US"/>
+        </w:rPr>
+      </w:pPr>
+    </w:p>
+    <w:p>
+      <w:pPr>
+        <w:numPr>
+          <w:ilvl w:val="0"/>
           <w:numId w:val="0"/>
         </w:numPr>
         <w:rPr>
@@ -97,21 +100,23 @@
     <w:p>
       <w:pPr>
         <w:numPr>
-          <w:numId w:val="0"/>
-        </w:numPr>
-        <w:rPr>
-          <w:rFonts w:hint="default"/>
-          <w:b w:val="0"/>
-          <w:bCs w:val="0"/>
-          <w:sz w:val="32"/>
-          <w:szCs w:val="32"/>
-          <w:lang w:val="en-US"/>
-        </w:rPr>
-      </w:pPr>
-    </w:p>
-    <w:p>
-      <w:pPr>
-        <w:numPr>
+          <w:ilvl w:val="0"/>
+          <w:numId w:val="0"/>
+        </w:numPr>
+        <w:rPr>
+          <w:rFonts w:hint="default"/>
+          <w:b w:val="0"/>
+          <w:bCs w:val="0"/>
+          <w:sz w:val="32"/>
+          <w:szCs w:val="32"/>
+          <w:lang w:val="en-US"/>
+        </w:rPr>
+      </w:pPr>
+    </w:p>
+    <w:p>
+      <w:pPr>
+        <w:numPr>
+          <w:ilvl w:val="0"/>
           <w:numId w:val="0"/>
         </w:numPr>
         <w:rPr>
@@ -138,21 +143,23 @@
     <w:p>
       <w:pPr>
         <w:numPr>
-          <w:numId w:val="0"/>
-        </w:numPr>
-        <w:rPr>
-          <w:rFonts w:hint="default"/>
-          <w:b w:val="0"/>
-          <w:bCs w:val="0"/>
-          <w:sz w:val="32"/>
-          <w:szCs w:val="32"/>
-          <w:lang w:val="en-US"/>
-        </w:rPr>
-      </w:pPr>
-    </w:p>
-    <w:p>
-      <w:pPr>
-        <w:numPr>
+          <w:ilvl w:val="0"/>
+          <w:numId w:val="0"/>
+        </w:numPr>
+        <w:rPr>
+          <w:rFonts w:hint="default"/>
+          <w:b w:val="0"/>
+          <w:bCs w:val="0"/>
+          <w:sz w:val="32"/>
+          <w:szCs w:val="32"/>
+          <w:lang w:val="en-US"/>
+        </w:rPr>
+      </w:pPr>
+    </w:p>
+    <w:p>
+      <w:pPr>
+        <w:numPr>
+          <w:ilvl w:val="0"/>
           <w:numId w:val="0"/>
         </w:numPr>
         <w:rPr>
@@ -179,21 +186,23 @@
     <w:p>
       <w:pPr>
         <w:numPr>
-          <w:numId w:val="0"/>
-        </w:numPr>
-        <w:rPr>
-          <w:rFonts w:hint="default"/>
-          <w:b w:val="0"/>
-          <w:bCs w:val="0"/>
-          <w:sz w:val="32"/>
-          <w:szCs w:val="32"/>
-          <w:lang w:val="en-US"/>
-        </w:rPr>
-      </w:pPr>
-    </w:p>
-    <w:p>
-      <w:pPr>
-        <w:numPr>
+          <w:ilvl w:val="0"/>
+          <w:numId w:val="0"/>
+        </w:numPr>
+        <w:rPr>
+          <w:rFonts w:hint="default"/>
+          <w:b w:val="0"/>
+          <w:bCs w:val="0"/>
+          <w:sz w:val="32"/>
+          <w:szCs w:val="32"/>
+          <w:lang w:val="en-US"/>
+        </w:rPr>
+      </w:pPr>
+    </w:p>
+    <w:p>
+      <w:pPr>
+        <w:numPr>
+          <w:ilvl w:val="0"/>
           <w:numId w:val="0"/>
         </w:numPr>
         <w:rPr>
@@ -220,21 +229,23 @@
     <w:p>
       <w:pPr>
         <w:numPr>
-          <w:numId w:val="0"/>
-        </w:numPr>
-        <w:rPr>
-          <w:rFonts w:hint="default"/>
-          <w:b w:val="0"/>
-          <w:bCs w:val="0"/>
-          <w:sz w:val="32"/>
-          <w:szCs w:val="32"/>
-          <w:lang w:val="en-US"/>
-        </w:rPr>
-      </w:pPr>
-    </w:p>
-    <w:p>
-      <w:pPr>
-        <w:numPr>
+          <w:ilvl w:val="0"/>
+          <w:numId w:val="0"/>
+        </w:numPr>
+        <w:rPr>
+          <w:rFonts w:hint="default"/>
+          <w:b w:val="0"/>
+          <w:bCs w:val="0"/>
+          <w:sz w:val="32"/>
+          <w:szCs w:val="32"/>
+          <w:lang w:val="en-US"/>
+        </w:rPr>
+      </w:pPr>
+    </w:p>
+    <w:p>
+      <w:pPr>
+        <w:numPr>
+          <w:ilvl w:val="0"/>
           <w:numId w:val="0"/>
         </w:numPr>
         <w:rPr>
@@ -261,21 +272,23 @@
     <w:p>
       <w:pPr>
         <w:numPr>
-          <w:numId w:val="0"/>
-        </w:numPr>
-        <w:rPr>
-          <w:rFonts w:hint="default"/>
-          <w:b w:val="0"/>
-          <w:bCs w:val="0"/>
-          <w:sz w:val="32"/>
-          <w:szCs w:val="32"/>
-          <w:lang w:val="en-US"/>
-        </w:rPr>
-      </w:pPr>
-    </w:p>
-    <w:p>
-      <w:pPr>
-        <w:numPr>
+          <w:ilvl w:val="0"/>
+          <w:numId w:val="0"/>
+        </w:numPr>
+        <w:rPr>
+          <w:rFonts w:hint="default"/>
+          <w:b w:val="0"/>
+          <w:bCs w:val="0"/>
+          <w:sz w:val="32"/>
+          <w:szCs w:val="32"/>
+          <w:lang w:val="en-US"/>
+        </w:rPr>
+      </w:pPr>
+    </w:p>
+    <w:p>
+      <w:pPr>
+        <w:numPr>
+          <w:ilvl w:val="0"/>
           <w:numId w:val="0"/>
         </w:numPr>
         <w:rPr>
@@ -302,6 +315,7 @@
     <w:p>
       <w:pPr>
         <w:numPr>
+          <w:ilvl w:val="0"/>
           <w:numId w:val="0"/>
         </w:numPr>
         <w:rPr>
@@ -345,6 +359,7 @@
     <w:p>
       <w:pPr>
         <w:numPr>
+          <w:ilvl w:val="0"/>
           <w:numId w:val="0"/>
         </w:numPr>
         <w:ind w:leftChars="0"/>
@@ -372,22 +387,24 @@
     <w:p>
       <w:pPr>
         <w:numPr>
-          <w:numId w:val="0"/>
-        </w:numPr>
-        <w:ind w:leftChars="0"/>
-        <w:rPr>
-          <w:rFonts w:hint="default"/>
-          <w:b w:val="0"/>
-          <w:bCs w:val="0"/>
-          <w:sz w:val="32"/>
-          <w:szCs w:val="32"/>
-          <w:lang w:val="en-US"/>
-        </w:rPr>
-      </w:pPr>
-    </w:p>
-    <w:p>
-      <w:pPr>
-        <w:numPr>
+          <w:ilvl w:val="0"/>
+          <w:numId w:val="0"/>
+        </w:numPr>
+        <w:ind w:leftChars="0"/>
+        <w:rPr>
+          <w:rFonts w:hint="default"/>
+          <w:b w:val="0"/>
+          <w:bCs w:val="0"/>
+          <w:sz w:val="32"/>
+          <w:szCs w:val="32"/>
+          <w:lang w:val="en-US"/>
+        </w:rPr>
+      </w:pPr>
+    </w:p>
+    <w:p>
+      <w:pPr>
+        <w:numPr>
+          <w:ilvl w:val="0"/>
           <w:numId w:val="0"/>
         </w:numPr>
         <w:ind w:leftChars="0"/>
@@ -415,22 +432,24 @@
     <w:p>
       <w:pPr>
         <w:numPr>
-          <w:numId w:val="0"/>
-        </w:numPr>
-        <w:ind w:leftChars="0"/>
-        <w:rPr>
-          <w:rFonts w:hint="default"/>
-          <w:b w:val="0"/>
-          <w:bCs w:val="0"/>
-          <w:sz w:val="32"/>
-          <w:szCs w:val="32"/>
-          <w:lang w:val="en-US"/>
-        </w:rPr>
-      </w:pPr>
-    </w:p>
-    <w:p>
-      <w:pPr>
-        <w:numPr>
+          <w:ilvl w:val="0"/>
+          <w:numId w:val="0"/>
+        </w:numPr>
+        <w:ind w:leftChars="0"/>
+        <w:rPr>
+          <w:rFonts w:hint="default"/>
+          <w:b w:val="0"/>
+          <w:bCs w:val="0"/>
+          <w:sz w:val="32"/>
+          <w:szCs w:val="32"/>
+          <w:lang w:val="en-US"/>
+        </w:rPr>
+      </w:pPr>
+    </w:p>
+    <w:p>
+      <w:pPr>
+        <w:numPr>
+          <w:ilvl w:val="0"/>
           <w:numId w:val="0"/>
         </w:numPr>
         <w:ind w:leftChars="0"/>
@@ -458,22 +477,24 @@
     <w:p>
       <w:pPr>
         <w:numPr>
-          <w:numId w:val="0"/>
-        </w:numPr>
-        <w:ind w:leftChars="0"/>
-        <w:rPr>
-          <w:rFonts w:hint="default"/>
-          <w:b w:val="0"/>
-          <w:bCs w:val="0"/>
-          <w:sz w:val="32"/>
-          <w:szCs w:val="32"/>
-          <w:lang w:val="en-US"/>
-        </w:rPr>
-      </w:pPr>
-    </w:p>
-    <w:p>
-      <w:pPr>
-        <w:numPr>
+          <w:ilvl w:val="0"/>
+          <w:numId w:val="0"/>
+        </w:numPr>
+        <w:ind w:leftChars="0"/>
+        <w:rPr>
+          <w:rFonts w:hint="default"/>
+          <w:b w:val="0"/>
+          <w:bCs w:val="0"/>
+          <w:sz w:val="32"/>
+          <w:szCs w:val="32"/>
+          <w:lang w:val="en-US"/>
+        </w:rPr>
+      </w:pPr>
+    </w:p>
+    <w:p>
+      <w:pPr>
+        <w:numPr>
+          <w:ilvl w:val="0"/>
           <w:numId w:val="0"/>
         </w:numPr>
         <w:ind w:leftChars="0"/>
@@ -501,6 +522,7 @@
     <w:p>
       <w:pPr>
         <w:numPr>
+          <w:ilvl w:val="0"/>
           <w:numId w:val="0"/>
         </w:numPr>
         <w:ind w:leftChars="0"/>
@@ -528,6 +550,7 @@
     <w:p>
       <w:pPr>
         <w:numPr>
+          <w:ilvl w:val="0"/>
           <w:numId w:val="0"/>
         </w:numPr>
         <w:ind w:leftChars="0"/>
@@ -555,6 +578,7 @@
     <w:p>
       <w:pPr>
         <w:numPr>
+          <w:ilvl w:val="0"/>
           <w:numId w:val="0"/>
         </w:numPr>
         <w:ind w:leftChars="0"/>
@@ -582,22 +606,24 @@
     <w:p>
       <w:pPr>
         <w:numPr>
-          <w:numId w:val="0"/>
-        </w:numPr>
-        <w:ind w:leftChars="0"/>
-        <w:rPr>
-          <w:rFonts w:hint="default"/>
-          <w:b w:val="0"/>
-          <w:bCs w:val="0"/>
-          <w:sz w:val="32"/>
-          <w:szCs w:val="32"/>
-          <w:lang w:val="en-US"/>
-        </w:rPr>
-      </w:pPr>
-    </w:p>
-    <w:p>
-      <w:pPr>
-        <w:numPr>
+          <w:ilvl w:val="0"/>
+          <w:numId w:val="0"/>
+        </w:numPr>
+        <w:ind w:leftChars="0"/>
+        <w:rPr>
+          <w:rFonts w:hint="default"/>
+          <w:b w:val="0"/>
+          <w:bCs w:val="0"/>
+          <w:sz w:val="32"/>
+          <w:szCs w:val="32"/>
+          <w:lang w:val="en-US"/>
+        </w:rPr>
+      </w:pPr>
+    </w:p>
+    <w:p>
+      <w:pPr>
+        <w:numPr>
+          <w:ilvl w:val="0"/>
           <w:numId w:val="0"/>
         </w:numPr>
         <w:ind w:leftChars="0"/>
@@ -625,22 +651,24 @@
     <w:p>
       <w:pPr>
         <w:numPr>
-          <w:numId w:val="0"/>
-        </w:numPr>
-        <w:ind w:leftChars="0"/>
-        <w:rPr>
-          <w:rFonts w:hint="default"/>
-          <w:b w:val="0"/>
-          <w:bCs w:val="0"/>
-          <w:sz w:val="32"/>
-          <w:szCs w:val="32"/>
-          <w:lang w:val="en-US"/>
-        </w:rPr>
-      </w:pPr>
-    </w:p>
-    <w:p>
-      <w:pPr>
-        <w:numPr>
+          <w:ilvl w:val="0"/>
+          <w:numId w:val="0"/>
+        </w:numPr>
+        <w:ind w:leftChars="0"/>
+        <w:rPr>
+          <w:rFonts w:hint="default"/>
+          <w:b w:val="0"/>
+          <w:bCs w:val="0"/>
+          <w:sz w:val="32"/>
+          <w:szCs w:val="32"/>
+          <w:lang w:val="en-US"/>
+        </w:rPr>
+      </w:pPr>
+    </w:p>
+    <w:p>
+      <w:pPr>
+        <w:numPr>
+          <w:ilvl w:val="0"/>
           <w:numId w:val="0"/>
         </w:numPr>
         <w:ind w:leftChars="0"/>
@@ -668,22 +696,24 @@
     <w:p>
       <w:pPr>
         <w:numPr>
-          <w:numId w:val="0"/>
-        </w:numPr>
-        <w:ind w:leftChars="0"/>
-        <w:rPr>
-          <w:rFonts w:hint="default"/>
-          <w:b w:val="0"/>
-          <w:bCs w:val="0"/>
-          <w:sz w:val="32"/>
-          <w:szCs w:val="32"/>
-          <w:lang w:val="en-US"/>
-        </w:rPr>
-      </w:pPr>
-    </w:p>
-    <w:p>
-      <w:pPr>
-        <w:numPr>
+          <w:ilvl w:val="0"/>
+          <w:numId w:val="0"/>
+        </w:numPr>
+        <w:ind w:leftChars="0"/>
+        <w:rPr>
+          <w:rFonts w:hint="default"/>
+          <w:b w:val="0"/>
+          <w:bCs w:val="0"/>
+          <w:sz w:val="32"/>
+          <w:szCs w:val="32"/>
+          <w:lang w:val="en-US"/>
+        </w:rPr>
+      </w:pPr>
+    </w:p>
+    <w:p>
+      <w:pPr>
+        <w:numPr>
+          <w:ilvl w:val="0"/>
           <w:numId w:val="0"/>
         </w:numPr>
         <w:ind w:leftChars="0"/>
@@ -711,6 +741,7 @@
     <w:p>
       <w:pPr>
         <w:numPr>
+          <w:ilvl w:val="0"/>
           <w:numId w:val="0"/>
         </w:numPr>
         <w:ind w:leftChars="0"/>
@@ -738,6 +769,7 @@
     <w:p>
       <w:pPr>
         <w:numPr>
+          <w:ilvl w:val="0"/>
           <w:numId w:val="0"/>
         </w:numPr>
         <w:ind w:leftChars="0"/>
@@ -765,22 +797,24 @@
     <w:p>
       <w:pPr>
         <w:numPr>
-          <w:numId w:val="0"/>
-        </w:numPr>
-        <w:ind w:leftChars="0"/>
-        <w:rPr>
-          <w:rFonts w:hint="default"/>
-          <w:b w:val="0"/>
-          <w:bCs w:val="0"/>
-          <w:sz w:val="32"/>
-          <w:szCs w:val="32"/>
-          <w:lang w:val="en-US"/>
-        </w:rPr>
-      </w:pPr>
-    </w:p>
-    <w:p>
-      <w:pPr>
-        <w:numPr>
+          <w:ilvl w:val="0"/>
+          <w:numId w:val="0"/>
+        </w:numPr>
+        <w:ind w:leftChars="0"/>
+        <w:rPr>
+          <w:rFonts w:hint="default"/>
+          <w:b w:val="0"/>
+          <w:bCs w:val="0"/>
+          <w:sz w:val="32"/>
+          <w:szCs w:val="32"/>
+          <w:lang w:val="en-US"/>
+        </w:rPr>
+      </w:pPr>
+    </w:p>
+    <w:p>
+      <w:pPr>
+        <w:numPr>
+          <w:ilvl w:val="0"/>
           <w:numId w:val="0"/>
         </w:numPr>
         <w:ind w:leftChars="0"/>
@@ -808,22 +842,24 @@
     <w:p>
       <w:pPr>
         <w:numPr>
-          <w:numId w:val="0"/>
-        </w:numPr>
-        <w:ind w:leftChars="0"/>
-        <w:rPr>
-          <w:rFonts w:hint="default"/>
-          <w:b w:val="0"/>
-          <w:bCs w:val="0"/>
-          <w:sz w:val="32"/>
-          <w:szCs w:val="32"/>
-          <w:lang w:val="en-US"/>
-        </w:rPr>
-      </w:pPr>
-    </w:p>
-    <w:p>
-      <w:pPr>
-        <w:numPr>
+          <w:ilvl w:val="0"/>
+          <w:numId w:val="0"/>
+        </w:numPr>
+        <w:ind w:leftChars="0"/>
+        <w:rPr>
+          <w:rFonts w:hint="default"/>
+          <w:b w:val="0"/>
+          <w:bCs w:val="0"/>
+          <w:sz w:val="32"/>
+          <w:szCs w:val="32"/>
+          <w:lang w:val="en-US"/>
+        </w:rPr>
+      </w:pPr>
+    </w:p>
+    <w:p>
+      <w:pPr>
+        <w:numPr>
+          <w:ilvl w:val="0"/>
           <w:numId w:val="0"/>
         </w:numPr>
         <w:ind w:leftChars="0"/>
@@ -851,6 +887,7 @@
     <w:p>
       <w:pPr>
         <w:numPr>
+          <w:ilvl w:val="0"/>
           <w:numId w:val="0"/>
         </w:numPr>
         <w:ind w:leftChars="0"/>
@@ -895,6 +932,7 @@
     <w:p>
       <w:pPr>
         <w:numPr>
+          <w:ilvl w:val="0"/>
           <w:numId w:val="0"/>
         </w:numPr>
         <w:ind w:leftChars="0"/>
@@ -922,22 +960,24 @@
     <w:p>
       <w:pPr>
         <w:numPr>
-          <w:numId w:val="0"/>
-        </w:numPr>
-        <w:ind w:leftChars="0"/>
-        <w:rPr>
-          <w:rFonts w:hint="default"/>
-          <w:b w:val="0"/>
-          <w:bCs w:val="0"/>
-          <w:sz w:val="32"/>
-          <w:szCs w:val="32"/>
-          <w:lang w:val="en-US"/>
-        </w:rPr>
-      </w:pPr>
-    </w:p>
-    <w:p>
-      <w:pPr>
-        <w:numPr>
+          <w:ilvl w:val="0"/>
+          <w:numId w:val="0"/>
+        </w:numPr>
+        <w:ind w:leftChars="0"/>
+        <w:rPr>
+          <w:rFonts w:hint="default"/>
+          <w:b w:val="0"/>
+          <w:bCs w:val="0"/>
+          <w:sz w:val="32"/>
+          <w:szCs w:val="32"/>
+          <w:lang w:val="en-US"/>
+        </w:rPr>
+      </w:pPr>
+    </w:p>
+    <w:p>
+      <w:pPr>
+        <w:numPr>
+          <w:ilvl w:val="0"/>
           <w:numId w:val="0"/>
         </w:numPr>
         <w:ind w:leftChars="0"/>
@@ -965,22 +1005,24 @@
     <w:p>
       <w:pPr>
         <w:numPr>
-          <w:numId w:val="0"/>
-        </w:numPr>
-        <w:ind w:leftChars="0"/>
-        <w:rPr>
-          <w:rFonts w:hint="default"/>
-          <w:b w:val="0"/>
-          <w:bCs w:val="0"/>
-          <w:sz w:val="32"/>
-          <w:szCs w:val="32"/>
-          <w:lang w:val="en-US"/>
-        </w:rPr>
-      </w:pPr>
-    </w:p>
-    <w:p>
-      <w:pPr>
-        <w:numPr>
+          <w:ilvl w:val="0"/>
+          <w:numId w:val="0"/>
+        </w:numPr>
+        <w:ind w:leftChars="0"/>
+        <w:rPr>
+          <w:rFonts w:hint="default"/>
+          <w:b w:val="0"/>
+          <w:bCs w:val="0"/>
+          <w:sz w:val="32"/>
+          <w:szCs w:val="32"/>
+          <w:lang w:val="en-US"/>
+        </w:rPr>
+      </w:pPr>
+    </w:p>
+    <w:p>
+      <w:pPr>
+        <w:numPr>
+          <w:ilvl w:val="0"/>
           <w:numId w:val="0"/>
         </w:numPr>
         <w:ind w:leftChars="0"/>
@@ -1008,6 +1050,7 @@
     <w:p>
       <w:pPr>
         <w:numPr>
+          <w:ilvl w:val="0"/>
           <w:numId w:val="0"/>
         </w:numPr>
         <w:ind w:leftChars="0"/>
@@ -1035,6 +1078,7 @@
     <w:p>
       <w:pPr>
         <w:numPr>
+          <w:ilvl w:val="0"/>
           <w:numId w:val="0"/>
         </w:numPr>
         <w:ind w:leftChars="0"/>
@@ -1062,6 +1106,7 @@
     <w:p>
       <w:pPr>
         <w:numPr>
+          <w:ilvl w:val="0"/>
           <w:numId w:val="0"/>
         </w:numPr>
         <w:ind w:leftChars="0"/>
@@ -1089,6 +1134,7 @@
     <w:p>
       <w:pPr>
         <w:numPr>
+          <w:ilvl w:val="0"/>
           <w:numId w:val="0"/>
         </w:numPr>
         <w:ind w:leftChars="0"/>
@@ -1116,6 +1162,7 @@
     <w:p>
       <w:pPr>
         <w:numPr>
+          <w:ilvl w:val="0"/>
           <w:numId w:val="0"/>
         </w:numPr>
         <w:ind w:leftChars="0"/>
@@ -1143,6 +1190,7 @@
     <w:p>
       <w:pPr>
         <w:numPr>
+          <w:ilvl w:val="0"/>
           <w:numId w:val="0"/>
         </w:numPr>
         <w:ind w:leftChars="0"/>
@@ -1170,22 +1218,24 @@
     <w:p>
       <w:pPr>
         <w:numPr>
-          <w:numId w:val="0"/>
-        </w:numPr>
-        <w:ind w:leftChars="0"/>
-        <w:rPr>
-          <w:rFonts w:hint="default"/>
-          <w:b w:val="0"/>
-          <w:bCs w:val="0"/>
-          <w:sz w:val="32"/>
-          <w:szCs w:val="32"/>
-          <w:lang w:val="en-US"/>
-        </w:rPr>
-      </w:pPr>
-    </w:p>
-    <w:p>
-      <w:pPr>
-        <w:numPr>
+          <w:ilvl w:val="0"/>
+          <w:numId w:val="0"/>
+        </w:numPr>
+        <w:ind w:leftChars="0"/>
+        <w:rPr>
+          <w:rFonts w:hint="default"/>
+          <w:b w:val="0"/>
+          <w:bCs w:val="0"/>
+          <w:sz w:val="32"/>
+          <w:szCs w:val="32"/>
+          <w:lang w:val="en-US"/>
+        </w:rPr>
+      </w:pPr>
+    </w:p>
+    <w:p>
+      <w:pPr>
+        <w:numPr>
+          <w:ilvl w:val="0"/>
           <w:numId w:val="0"/>
         </w:numPr>
         <w:ind w:leftChars="0"/>
@@ -1213,22 +1263,24 @@
     <w:p>
       <w:pPr>
         <w:numPr>
-          <w:numId w:val="0"/>
-        </w:numPr>
-        <w:ind w:leftChars="0"/>
-        <w:rPr>
-          <w:rFonts w:hint="default"/>
-          <w:b w:val="0"/>
-          <w:bCs w:val="0"/>
-          <w:sz w:val="32"/>
-          <w:szCs w:val="32"/>
-          <w:lang w:val="en-US"/>
-        </w:rPr>
-      </w:pPr>
-    </w:p>
-    <w:p>
-      <w:pPr>
-        <w:numPr>
+          <w:ilvl w:val="0"/>
+          <w:numId w:val="0"/>
+        </w:numPr>
+        <w:ind w:leftChars="0"/>
+        <w:rPr>
+          <w:rFonts w:hint="default"/>
+          <w:b w:val="0"/>
+          <w:bCs w:val="0"/>
+          <w:sz w:val="32"/>
+          <w:szCs w:val="32"/>
+          <w:lang w:val="en-US"/>
+        </w:rPr>
+      </w:pPr>
+    </w:p>
+    <w:p>
+      <w:pPr>
+        <w:numPr>
+          <w:ilvl w:val="0"/>
           <w:numId w:val="0"/>
         </w:numPr>
         <w:ind w:leftChars="0"/>
@@ -1256,6 +1308,7 @@
     <w:p>
       <w:pPr>
         <w:numPr>
+          <w:ilvl w:val="0"/>
           <w:numId w:val="0"/>
         </w:numPr>
         <w:ind w:leftChars="0"/>
@@ -1283,6 +1336,7 @@
     <w:p>
       <w:pPr>
         <w:numPr>
+          <w:ilvl w:val="0"/>
           <w:numId w:val="0"/>
         </w:numPr>
         <w:ind w:leftChars="0"/>
@@ -1310,6 +1364,7 @@
     <w:p>
       <w:pPr>
         <w:numPr>
+          <w:ilvl w:val="0"/>
           <w:numId w:val="0"/>
         </w:numPr>
         <w:ind w:leftChars="0"/>
@@ -1337,6 +1392,7 @@
     <w:p>
       <w:pPr>
         <w:numPr>
+          <w:ilvl w:val="0"/>
           <w:numId w:val="0"/>
         </w:numPr>
         <w:ind w:leftChars="0"/>
@@ -1364,22 +1420,24 @@
     <w:p>
       <w:pPr>
         <w:numPr>
-          <w:numId w:val="0"/>
-        </w:numPr>
-        <w:ind w:leftChars="0"/>
-        <w:rPr>
-          <w:rFonts w:hint="default"/>
-          <w:b w:val="0"/>
-          <w:bCs w:val="0"/>
-          <w:sz w:val="32"/>
-          <w:szCs w:val="32"/>
-          <w:lang w:val="en-US"/>
-        </w:rPr>
-      </w:pPr>
-    </w:p>
-    <w:p>
-      <w:pPr>
-        <w:numPr>
+          <w:ilvl w:val="0"/>
+          <w:numId w:val="0"/>
+        </w:numPr>
+        <w:ind w:leftChars="0"/>
+        <w:rPr>
+          <w:rFonts w:hint="default"/>
+          <w:b w:val="0"/>
+          <w:bCs w:val="0"/>
+          <w:sz w:val="32"/>
+          <w:szCs w:val="32"/>
+          <w:lang w:val="en-US"/>
+        </w:rPr>
+      </w:pPr>
+    </w:p>
+    <w:p>
+      <w:pPr>
+        <w:numPr>
+          <w:ilvl w:val="0"/>
           <w:numId w:val="0"/>
         </w:numPr>
         <w:ind w:leftChars="0"/>
@@ -1407,6 +1465,7 @@
     <w:p>
       <w:pPr>
         <w:numPr>
+          <w:ilvl w:val="0"/>
           <w:numId w:val="0"/>
         </w:numPr>
         <w:ind w:leftChars="0"/>
@@ -1434,6 +1493,7 @@
     <w:p>
       <w:pPr>
         <w:numPr>
+          <w:ilvl w:val="0"/>
           <w:numId w:val="0"/>
         </w:numPr>
         <w:ind w:leftChars="0" w:firstLine="720" w:firstLineChars="0"/>
@@ -1461,6 +1521,7 @@
     <w:p>
       <w:pPr>
         <w:numPr>
+          <w:ilvl w:val="0"/>
           <w:numId w:val="0"/>
         </w:numPr>
         <w:ind w:leftChars="0" w:firstLine="720" w:firstLineChars="0"/>
@@ -1488,6 +1549,7 @@
     <w:p>
       <w:pPr>
         <w:numPr>
+          <w:ilvl w:val="0"/>
           <w:numId w:val="0"/>
         </w:numPr>
         <w:ind w:leftChars="0" w:firstLine="720" w:firstLineChars="0"/>
@@ -1504,6 +1566,7 @@
     <w:p>
       <w:pPr>
         <w:numPr>
+          <w:ilvl w:val="0"/>
           <w:numId w:val="0"/>
         </w:numPr>
         <w:ind w:leftChars="0"/>
@@ -1531,6 +1594,7 @@
     <w:p>
       <w:pPr>
         <w:numPr>
+          <w:ilvl w:val="0"/>
           <w:numId w:val="0"/>
         </w:numPr>
         <w:ind w:leftChars="0"/>
@@ -1558,22 +1622,24 @@
     <w:p>
       <w:pPr>
         <w:numPr>
-          <w:numId w:val="0"/>
-        </w:numPr>
-        <w:ind w:leftChars="0"/>
-        <w:rPr>
-          <w:rFonts w:hint="default"/>
-          <w:b w:val="0"/>
-          <w:bCs w:val="0"/>
-          <w:sz w:val="32"/>
-          <w:szCs w:val="32"/>
-          <w:lang w:val="en-US"/>
-        </w:rPr>
-      </w:pPr>
-    </w:p>
-    <w:p>
-      <w:pPr>
-        <w:numPr>
+          <w:ilvl w:val="0"/>
+          <w:numId w:val="0"/>
+        </w:numPr>
+        <w:ind w:leftChars="0"/>
+        <w:rPr>
+          <w:rFonts w:hint="default"/>
+          <w:b w:val="0"/>
+          <w:bCs w:val="0"/>
+          <w:sz w:val="32"/>
+          <w:szCs w:val="32"/>
+          <w:lang w:val="en-US"/>
+        </w:rPr>
+      </w:pPr>
+    </w:p>
+    <w:p>
+      <w:pPr>
+        <w:numPr>
+          <w:ilvl w:val="0"/>
           <w:numId w:val="0"/>
         </w:numPr>
         <w:ind w:leftChars="0"/>
@@ -1601,22 +1667,24 @@
     <w:p>
       <w:pPr>
         <w:numPr>
-          <w:numId w:val="0"/>
-        </w:numPr>
-        <w:ind w:leftChars="0"/>
-        <w:rPr>
-          <w:rFonts w:hint="default"/>
-          <w:b w:val="0"/>
-          <w:bCs w:val="0"/>
-          <w:sz w:val="32"/>
-          <w:szCs w:val="32"/>
-          <w:lang w:val="en-US"/>
-        </w:rPr>
-      </w:pPr>
-    </w:p>
-    <w:p>
-      <w:pPr>
-        <w:numPr>
+          <w:ilvl w:val="0"/>
+          <w:numId w:val="0"/>
+        </w:numPr>
+        <w:ind w:leftChars="0"/>
+        <w:rPr>
+          <w:rFonts w:hint="default"/>
+          <w:b w:val="0"/>
+          <w:bCs w:val="0"/>
+          <w:sz w:val="32"/>
+          <w:szCs w:val="32"/>
+          <w:lang w:val="en-US"/>
+        </w:rPr>
+      </w:pPr>
+    </w:p>
+    <w:p>
+      <w:pPr>
+        <w:numPr>
+          <w:ilvl w:val="0"/>
           <w:numId w:val="0"/>
         </w:numPr>
         <w:ind w:leftChars="0"/>
@@ -1644,6 +1712,7 @@
     <w:p>
       <w:pPr>
         <w:numPr>
+          <w:ilvl w:val="0"/>
           <w:numId w:val="0"/>
         </w:numPr>
         <w:ind w:leftChars="0"/>
@@ -1671,22 +1740,24 @@
     <w:p>
       <w:pPr>
         <w:numPr>
-          <w:numId w:val="0"/>
-        </w:numPr>
-        <w:ind w:leftChars="0"/>
-        <w:rPr>
-          <w:rFonts w:hint="default"/>
-          <w:b w:val="0"/>
-          <w:bCs w:val="0"/>
-          <w:sz w:val="32"/>
-          <w:szCs w:val="32"/>
-          <w:lang w:val="en-US"/>
-        </w:rPr>
-      </w:pPr>
-    </w:p>
-    <w:p>
-      <w:pPr>
-        <w:numPr>
+          <w:ilvl w:val="0"/>
+          <w:numId w:val="0"/>
+        </w:numPr>
+        <w:ind w:leftChars="0"/>
+        <w:rPr>
+          <w:rFonts w:hint="default"/>
+          <w:b w:val="0"/>
+          <w:bCs w:val="0"/>
+          <w:sz w:val="32"/>
+          <w:szCs w:val="32"/>
+          <w:lang w:val="en-US"/>
+        </w:rPr>
+      </w:pPr>
+    </w:p>
+    <w:p>
+      <w:pPr>
+        <w:numPr>
+          <w:ilvl w:val="0"/>
           <w:numId w:val="0"/>
         </w:numPr>
         <w:ind w:leftChars="0"/>
@@ -1714,22 +1785,24 @@
     <w:p>
       <w:pPr>
         <w:numPr>
-          <w:numId w:val="0"/>
-        </w:numPr>
-        <w:ind w:leftChars="0"/>
-        <w:rPr>
-          <w:rFonts w:hint="default"/>
-          <w:b w:val="0"/>
-          <w:bCs w:val="0"/>
-          <w:sz w:val="32"/>
-          <w:szCs w:val="32"/>
-          <w:lang w:val="en-US"/>
-        </w:rPr>
-      </w:pPr>
-    </w:p>
-    <w:p>
-      <w:pPr>
-        <w:numPr>
+          <w:ilvl w:val="0"/>
+          <w:numId w:val="0"/>
+        </w:numPr>
+        <w:ind w:leftChars="0"/>
+        <w:rPr>
+          <w:rFonts w:hint="default"/>
+          <w:b w:val="0"/>
+          <w:bCs w:val="0"/>
+          <w:sz w:val="32"/>
+          <w:szCs w:val="32"/>
+          <w:lang w:val="en-US"/>
+        </w:rPr>
+      </w:pPr>
+    </w:p>
+    <w:p>
+      <w:pPr>
+        <w:numPr>
+          <w:ilvl w:val="0"/>
           <w:numId w:val="0"/>
         </w:numPr>
         <w:ind w:leftChars="0"/>
@@ -1757,22 +1830,24 @@
     <w:p>
       <w:pPr>
         <w:numPr>
-          <w:numId w:val="0"/>
-        </w:numPr>
-        <w:ind w:leftChars="0"/>
-        <w:rPr>
-          <w:rFonts w:hint="default"/>
-          <w:b w:val="0"/>
-          <w:bCs w:val="0"/>
-          <w:sz w:val="32"/>
-          <w:szCs w:val="32"/>
-          <w:lang w:val="en-US"/>
-        </w:rPr>
-      </w:pPr>
-    </w:p>
-    <w:p>
-      <w:pPr>
-        <w:numPr>
+          <w:ilvl w:val="0"/>
+          <w:numId w:val="0"/>
+        </w:numPr>
+        <w:ind w:leftChars="0"/>
+        <w:rPr>
+          <w:rFonts w:hint="default"/>
+          <w:b w:val="0"/>
+          <w:bCs w:val="0"/>
+          <w:sz w:val="32"/>
+          <w:szCs w:val="32"/>
+          <w:lang w:val="en-US"/>
+        </w:rPr>
+      </w:pPr>
+    </w:p>
+    <w:p>
+      <w:pPr>
+        <w:numPr>
+          <w:ilvl w:val="0"/>
           <w:numId w:val="0"/>
         </w:numPr>
         <w:ind w:leftChars="0"/>
@@ -1800,22 +1875,24 @@
     <w:p>
       <w:pPr>
         <w:numPr>
-          <w:numId w:val="0"/>
-        </w:numPr>
-        <w:ind w:leftChars="0"/>
-        <w:rPr>
-          <w:rFonts w:hint="default"/>
-          <w:b w:val="0"/>
-          <w:bCs w:val="0"/>
-          <w:sz w:val="32"/>
-          <w:szCs w:val="32"/>
-          <w:lang w:val="en-US"/>
-        </w:rPr>
-      </w:pPr>
-    </w:p>
-    <w:p>
-      <w:pPr>
-        <w:numPr>
+          <w:ilvl w:val="0"/>
+          <w:numId w:val="0"/>
+        </w:numPr>
+        <w:ind w:leftChars="0"/>
+        <w:rPr>
+          <w:rFonts w:hint="default"/>
+          <w:b w:val="0"/>
+          <w:bCs w:val="0"/>
+          <w:sz w:val="32"/>
+          <w:szCs w:val="32"/>
+          <w:lang w:val="en-US"/>
+        </w:rPr>
+      </w:pPr>
+    </w:p>
+    <w:p>
+      <w:pPr>
+        <w:numPr>
+          <w:ilvl w:val="0"/>
           <w:numId w:val="0"/>
         </w:numPr>
         <w:ind w:leftChars="0"/>
@@ -1843,38 +1920,41 @@
     <w:p>
       <w:pPr>
         <w:numPr>
-          <w:numId w:val="0"/>
-        </w:numPr>
-        <w:ind w:leftChars="0"/>
-        <w:rPr>
-          <w:rFonts w:hint="default"/>
-          <w:b w:val="0"/>
-          <w:bCs w:val="0"/>
-          <w:sz w:val="32"/>
-          <w:szCs w:val="32"/>
-          <w:lang w:val="en-US"/>
-        </w:rPr>
-      </w:pPr>
-    </w:p>
-    <w:p>
-      <w:pPr>
-        <w:numPr>
-          <w:numId w:val="0"/>
-        </w:numPr>
-        <w:ind w:leftChars="0"/>
-        <w:rPr>
-          <w:rFonts w:hint="default"/>
-          <w:b w:val="0"/>
-          <w:bCs w:val="0"/>
-          <w:sz w:val="32"/>
-          <w:szCs w:val="32"/>
-          <w:lang w:val="en-US"/>
-        </w:rPr>
-      </w:pPr>
-    </w:p>
-    <w:p>
-      <w:pPr>
-        <w:numPr>
+          <w:ilvl w:val="0"/>
+          <w:numId w:val="0"/>
+        </w:numPr>
+        <w:ind w:leftChars="0"/>
+        <w:rPr>
+          <w:rFonts w:hint="default"/>
+          <w:b w:val="0"/>
+          <w:bCs w:val="0"/>
+          <w:sz w:val="32"/>
+          <w:szCs w:val="32"/>
+          <w:lang w:val="en-US"/>
+        </w:rPr>
+      </w:pPr>
+    </w:p>
+    <w:p>
+      <w:pPr>
+        <w:numPr>
+          <w:ilvl w:val="0"/>
+          <w:numId w:val="0"/>
+        </w:numPr>
+        <w:ind w:leftChars="0"/>
+        <w:rPr>
+          <w:rFonts w:hint="default"/>
+          <w:b w:val="0"/>
+          <w:bCs w:val="0"/>
+          <w:sz w:val="32"/>
+          <w:szCs w:val="32"/>
+          <w:lang w:val="en-US"/>
+        </w:rPr>
+      </w:pPr>
+    </w:p>
+    <w:p>
+      <w:pPr>
+        <w:numPr>
+          <w:ilvl w:val="0"/>
           <w:numId w:val="0"/>
         </w:numPr>
         <w:ind w:leftChars="0"/>
@@ -1919,6 +1999,7 @@
     <w:p>
       <w:pPr>
         <w:numPr>
+          <w:ilvl w:val="0"/>
           <w:numId w:val="0"/>
         </w:numPr>
         <w:rPr>
@@ -1940,6 +2021,1919 @@
           <w:lang w:val="en-US"/>
         </w:rPr>
         <w:t>Ans - The concept of a return value in programming refers to the value that a function can send back to the caller after its execution. When a function finishes executing, it can use the `return` statement to specify a value (or multiple values) that will be returned to the caller.</w:t>
+      </w:r>
+    </w:p>
+    <w:p>
+      <w:pPr>
+        <w:numPr>
+          <w:ilvl w:val="0"/>
+          <w:numId w:val="0"/>
+        </w:numPr>
+        <w:ind w:firstLine="720" w:firstLineChars="0"/>
+        <w:rPr>
+          <w:rFonts w:hint="default"/>
+          <w:b w:val="0"/>
+          <w:bCs w:val="0"/>
+          <w:sz w:val="32"/>
+          <w:szCs w:val="32"/>
+          <w:lang w:val="en-US"/>
+        </w:rPr>
+      </w:pPr>
+      <w:r>
+        <w:rPr>
+          <w:rFonts w:hint="default"/>
+          <w:b w:val="0"/>
+          <w:bCs w:val="0"/>
+          <w:sz w:val="32"/>
+          <w:szCs w:val="32"/>
+          <w:lang w:val="en-US"/>
+        </w:rPr>
+        <w:t>The return value serves as the result of the function's operation and can be used by the caller in further computations, assignments, or any other desired use. The return value can be of any valid data type in Python, such as numbers, strings, lists, or even custom objects.</w:t>
+      </w:r>
+    </w:p>
+    <w:p>
+      <w:pPr>
+        <w:numPr>
+          <w:ilvl w:val="0"/>
+          <w:numId w:val="0"/>
+        </w:numPr>
+        <w:ind w:firstLine="720" w:firstLineChars="0"/>
+        <w:rPr>
+          <w:rFonts w:hint="default"/>
+          <w:b w:val="0"/>
+          <w:bCs w:val="0"/>
+          <w:sz w:val="32"/>
+          <w:szCs w:val="32"/>
+          <w:lang w:val="en-US"/>
+        </w:rPr>
+      </w:pPr>
+      <w:r>
+        <w:rPr>
+          <w:rFonts w:hint="default"/>
+          <w:b w:val="0"/>
+          <w:bCs w:val="0"/>
+          <w:sz w:val="32"/>
+          <w:szCs w:val="32"/>
+          <w:lang w:val="en-US"/>
+        </w:rPr>
+        <w:t>So, return values allow functions to provide computed results back to the caller, and these return values can be used in expressions or passed as arguments to other functions.</w:t>
+      </w:r>
+    </w:p>
+    <w:p>
+      <w:pPr>
+        <w:numPr>
+          <w:ilvl w:val="0"/>
+          <w:numId w:val="0"/>
+        </w:numPr>
+        <w:ind w:firstLine="720" w:firstLineChars="0"/>
+        <w:rPr>
+          <w:rFonts w:hint="default"/>
+          <w:b w:val="0"/>
+          <w:bCs w:val="0"/>
+          <w:sz w:val="32"/>
+          <w:szCs w:val="32"/>
+          <w:lang w:val="en-US"/>
+        </w:rPr>
+      </w:pPr>
+    </w:p>
+    <w:p>
+      <w:pPr>
+        <w:numPr>
+          <w:ilvl w:val="0"/>
+          <w:numId w:val="2"/>
+        </w:numPr>
+        <w:ind w:left="0" w:leftChars="0" w:firstLine="0" w:firstLineChars="0"/>
+        <w:rPr>
+          <w:rFonts w:hint="default"/>
+          <w:b/>
+          <w:bCs/>
+          <w:sz w:val="32"/>
+          <w:szCs w:val="32"/>
+          <w:lang w:val="en-US"/>
+        </w:rPr>
+      </w:pPr>
+      <w:r>
+        <w:rPr>
+          <w:rFonts w:hint="default"/>
+          <w:b/>
+          <w:bCs/>
+          <w:sz w:val="32"/>
+          <w:szCs w:val="32"/>
+          <w:lang w:val="en-US"/>
+        </w:rPr>
+        <w:t>If a function does not have a return statement, what is the return value of a call to that function?</w:t>
+      </w:r>
+    </w:p>
+    <w:p>
+      <w:pPr>
+        <w:numPr>
+          <w:numId w:val="0"/>
+        </w:numPr>
+        <w:ind w:leftChars="0"/>
+        <w:rPr>
+          <w:rFonts w:hint="default"/>
+          <w:b w:val="0"/>
+          <w:bCs w:val="0"/>
+          <w:sz w:val="32"/>
+          <w:szCs w:val="32"/>
+          <w:lang w:val="en-US"/>
+        </w:rPr>
+      </w:pPr>
+      <w:r>
+        <w:rPr>
+          <w:rFonts w:hint="default"/>
+          <w:b w:val="0"/>
+          <w:bCs w:val="0"/>
+          <w:sz w:val="32"/>
+          <w:szCs w:val="32"/>
+          <w:lang w:val="en-US"/>
+        </w:rPr>
+        <w:t>Ans - If a function does not have a `return` statement or if it reaches the end of the function without encountering a `return` statement, the return value of a call to that function is `None`.</w:t>
+      </w:r>
+    </w:p>
+    <w:p>
+      <w:pPr>
+        <w:numPr>
+          <w:numId w:val="0"/>
+        </w:numPr>
+        <w:ind w:leftChars="0"/>
+        <w:rPr>
+          <w:rFonts w:hint="default"/>
+          <w:b w:val="0"/>
+          <w:bCs w:val="0"/>
+          <w:sz w:val="32"/>
+          <w:szCs w:val="32"/>
+          <w:lang w:val="en-US"/>
+        </w:rPr>
+      </w:pPr>
+    </w:p>
+    <w:p>
+      <w:pPr>
+        <w:numPr>
+          <w:numId w:val="0"/>
+        </w:numPr>
+        <w:ind w:leftChars="0"/>
+        <w:rPr>
+          <w:rFonts w:hint="default"/>
+          <w:b w:val="0"/>
+          <w:bCs w:val="0"/>
+          <w:sz w:val="32"/>
+          <w:szCs w:val="32"/>
+          <w:lang w:val="en-US"/>
+        </w:rPr>
+      </w:pPr>
+      <w:r>
+        <w:rPr>
+          <w:rFonts w:hint="default"/>
+          <w:b w:val="0"/>
+          <w:bCs w:val="0"/>
+          <w:sz w:val="32"/>
+          <w:szCs w:val="32"/>
+          <w:lang w:val="en-US"/>
+        </w:rPr>
+        <w:t>`None` is a special built-in value in Python that represents the absence of a value. It is often used to indicate the lack of a meaningful or specific result.</w:t>
+      </w:r>
+    </w:p>
+    <w:p>
+      <w:pPr>
+        <w:numPr>
+          <w:numId w:val="0"/>
+        </w:numPr>
+        <w:ind w:leftChars="0"/>
+        <w:rPr>
+          <w:rFonts w:hint="default"/>
+          <w:b w:val="0"/>
+          <w:bCs w:val="0"/>
+          <w:sz w:val="32"/>
+          <w:szCs w:val="32"/>
+          <w:lang w:val="en-US"/>
+        </w:rPr>
+      </w:pPr>
+    </w:p>
+    <w:p>
+      <w:pPr>
+        <w:numPr>
+          <w:numId w:val="0"/>
+        </w:numPr>
+        <w:ind w:leftChars="0"/>
+        <w:rPr>
+          <w:rFonts w:hint="default"/>
+          <w:b w:val="0"/>
+          <w:bCs w:val="0"/>
+          <w:sz w:val="32"/>
+          <w:szCs w:val="32"/>
+          <w:lang w:val="en-US"/>
+        </w:rPr>
+      </w:pPr>
+      <w:r>
+        <w:rPr>
+          <w:rFonts w:hint="default"/>
+          <w:b w:val="0"/>
+          <w:bCs w:val="0"/>
+          <w:sz w:val="32"/>
+          <w:szCs w:val="32"/>
+          <w:lang w:val="en-US"/>
+        </w:rPr>
+        <w:t>Here's an example of a function without a `return` statement:</w:t>
+      </w:r>
+    </w:p>
+    <w:p>
+      <w:pPr>
+        <w:numPr>
+          <w:numId w:val="0"/>
+        </w:numPr>
+        <w:ind w:leftChars="0"/>
+        <w:rPr>
+          <w:rFonts w:hint="default"/>
+          <w:b w:val="0"/>
+          <w:bCs w:val="0"/>
+          <w:sz w:val="32"/>
+          <w:szCs w:val="32"/>
+          <w:lang w:val="en-US"/>
+        </w:rPr>
+      </w:pPr>
+    </w:p>
+    <w:p>
+      <w:pPr>
+        <w:numPr>
+          <w:numId w:val="0"/>
+        </w:numPr>
+        <w:ind w:leftChars="0"/>
+        <w:rPr>
+          <w:rFonts w:hint="default"/>
+          <w:b w:val="0"/>
+          <w:bCs w:val="0"/>
+          <w:sz w:val="32"/>
+          <w:szCs w:val="32"/>
+          <w:lang w:val="en-US"/>
+        </w:rPr>
+      </w:pPr>
+      <w:r>
+        <w:rPr>
+          <w:rFonts w:hint="default"/>
+          <w:b w:val="0"/>
+          <w:bCs w:val="0"/>
+          <w:sz w:val="32"/>
+          <w:szCs w:val="32"/>
+          <w:lang w:val="en-US"/>
+        </w:rPr>
+        <w:t>```</w:t>
+      </w:r>
+    </w:p>
+    <w:p>
+      <w:pPr>
+        <w:numPr>
+          <w:numId w:val="0"/>
+        </w:numPr>
+        <w:ind w:leftChars="0"/>
+        <w:rPr>
+          <w:rFonts w:hint="default"/>
+          <w:b w:val="0"/>
+          <w:bCs w:val="0"/>
+          <w:sz w:val="32"/>
+          <w:szCs w:val="32"/>
+          <w:lang w:val="en-US"/>
+        </w:rPr>
+      </w:pPr>
+      <w:r>
+        <w:rPr>
+          <w:rFonts w:hint="default"/>
+          <w:b w:val="0"/>
+          <w:bCs w:val="0"/>
+          <w:sz w:val="32"/>
+          <w:szCs w:val="32"/>
+          <w:lang w:val="en-US"/>
+        </w:rPr>
+        <w:t>def greet(name):</w:t>
+      </w:r>
+    </w:p>
+    <w:p>
+      <w:pPr>
+        <w:numPr>
+          <w:numId w:val="0"/>
+        </w:numPr>
+        <w:ind w:leftChars="0"/>
+        <w:rPr>
+          <w:rFonts w:hint="default"/>
+          <w:b w:val="0"/>
+          <w:bCs w:val="0"/>
+          <w:sz w:val="32"/>
+          <w:szCs w:val="32"/>
+          <w:lang w:val="en-US"/>
+        </w:rPr>
+      </w:pPr>
+      <w:r>
+        <w:rPr>
+          <w:rFonts w:hint="default"/>
+          <w:b w:val="0"/>
+          <w:bCs w:val="0"/>
+          <w:sz w:val="32"/>
+          <w:szCs w:val="32"/>
+          <w:lang w:val="en-US"/>
+        </w:rPr>
+        <w:t xml:space="preserve">    print("Hello, " + name + "!")</w:t>
+      </w:r>
+    </w:p>
+    <w:p>
+      <w:pPr>
+        <w:numPr>
+          <w:numId w:val="0"/>
+        </w:numPr>
+        <w:ind w:leftChars="0"/>
+        <w:rPr>
+          <w:rFonts w:hint="default"/>
+          <w:b w:val="0"/>
+          <w:bCs w:val="0"/>
+          <w:sz w:val="32"/>
+          <w:szCs w:val="32"/>
+          <w:lang w:val="en-US"/>
+        </w:rPr>
+      </w:pPr>
+    </w:p>
+    <w:p>
+      <w:pPr>
+        <w:numPr>
+          <w:numId w:val="0"/>
+        </w:numPr>
+        <w:ind w:leftChars="0"/>
+        <w:rPr>
+          <w:rFonts w:hint="default"/>
+          <w:b w:val="0"/>
+          <w:bCs w:val="0"/>
+          <w:sz w:val="32"/>
+          <w:szCs w:val="32"/>
+          <w:lang w:val="en-US"/>
+        </w:rPr>
+      </w:pPr>
+      <w:r>
+        <w:rPr>
+          <w:rFonts w:hint="default"/>
+          <w:b w:val="0"/>
+          <w:bCs w:val="0"/>
+          <w:sz w:val="32"/>
+          <w:szCs w:val="32"/>
+          <w:lang w:val="en-US"/>
+        </w:rPr>
+        <w:t>result = greet("Alice")</w:t>
+      </w:r>
+    </w:p>
+    <w:p>
+      <w:pPr>
+        <w:numPr>
+          <w:numId w:val="0"/>
+        </w:numPr>
+        <w:ind w:leftChars="0"/>
+        <w:rPr>
+          <w:rFonts w:hint="default"/>
+          <w:b w:val="0"/>
+          <w:bCs w:val="0"/>
+          <w:sz w:val="32"/>
+          <w:szCs w:val="32"/>
+          <w:lang w:val="en-US"/>
+        </w:rPr>
+      </w:pPr>
+      <w:r>
+        <w:rPr>
+          <w:rFonts w:hint="default"/>
+          <w:b w:val="0"/>
+          <w:bCs w:val="0"/>
+          <w:sz w:val="32"/>
+          <w:szCs w:val="32"/>
+          <w:lang w:val="en-US"/>
+        </w:rPr>
+        <w:t>print(result)  # Output: None</w:t>
+      </w:r>
+    </w:p>
+    <w:p>
+      <w:pPr>
+        <w:numPr>
+          <w:numId w:val="0"/>
+        </w:numPr>
+        <w:ind w:leftChars="0"/>
+        <w:rPr>
+          <w:rFonts w:hint="default"/>
+          <w:b w:val="0"/>
+          <w:bCs w:val="0"/>
+          <w:sz w:val="32"/>
+          <w:szCs w:val="32"/>
+          <w:lang w:val="en-US"/>
+        </w:rPr>
+      </w:pPr>
+      <w:r>
+        <w:rPr>
+          <w:rFonts w:hint="default"/>
+          <w:b w:val="0"/>
+          <w:bCs w:val="0"/>
+          <w:sz w:val="32"/>
+          <w:szCs w:val="32"/>
+          <w:lang w:val="en-US"/>
+        </w:rPr>
+        <w:t>```</w:t>
+      </w:r>
+    </w:p>
+    <w:p>
+      <w:pPr>
+        <w:numPr>
+          <w:numId w:val="0"/>
+        </w:numPr>
+        <w:ind w:leftChars="0"/>
+        <w:rPr>
+          <w:rFonts w:hint="default"/>
+          <w:b w:val="0"/>
+          <w:bCs w:val="0"/>
+          <w:sz w:val="32"/>
+          <w:szCs w:val="32"/>
+          <w:lang w:val="en-US"/>
+        </w:rPr>
+      </w:pPr>
+    </w:p>
+    <w:p>
+      <w:pPr>
+        <w:numPr>
+          <w:numId w:val="0"/>
+        </w:numPr>
+        <w:ind w:leftChars="0"/>
+        <w:rPr>
+          <w:rFonts w:hint="default"/>
+          <w:b w:val="0"/>
+          <w:bCs w:val="0"/>
+          <w:sz w:val="32"/>
+          <w:szCs w:val="32"/>
+          <w:lang w:val="en-US"/>
+        </w:rPr>
+      </w:pPr>
+      <w:r>
+        <w:rPr>
+          <w:rFonts w:hint="default"/>
+          <w:b w:val="0"/>
+          <w:bCs w:val="0"/>
+          <w:sz w:val="32"/>
+          <w:szCs w:val="32"/>
+          <w:lang w:val="en-US"/>
+        </w:rPr>
+        <w:t>In this example, the `greet` function prints a greeting message but does not have a `return` statement. When the function is called with the argument `"Alice"`, it executes the code to print the message. However, since there is no explicit `return` statement, the function implicitly returns `None`.</w:t>
+      </w:r>
+    </w:p>
+    <w:p>
+      <w:pPr>
+        <w:numPr>
+          <w:numId w:val="0"/>
+        </w:numPr>
+        <w:ind w:leftChars="0"/>
+        <w:rPr>
+          <w:rFonts w:hint="default"/>
+          <w:b w:val="0"/>
+          <w:bCs w:val="0"/>
+          <w:sz w:val="32"/>
+          <w:szCs w:val="32"/>
+          <w:lang w:val="en-US"/>
+        </w:rPr>
+      </w:pPr>
+    </w:p>
+    <w:p>
+      <w:pPr>
+        <w:numPr>
+          <w:numId w:val="0"/>
+        </w:numPr>
+        <w:ind w:leftChars="0"/>
+        <w:rPr>
+          <w:rFonts w:hint="default"/>
+          <w:b w:val="0"/>
+          <w:bCs w:val="0"/>
+          <w:sz w:val="32"/>
+          <w:szCs w:val="32"/>
+          <w:lang w:val="en-US"/>
+        </w:rPr>
+      </w:pPr>
+      <w:r>
+        <w:rPr>
+          <w:rFonts w:hint="default"/>
+          <w:b w:val="0"/>
+          <w:bCs w:val="0"/>
+          <w:sz w:val="32"/>
+          <w:szCs w:val="32"/>
+          <w:lang w:val="en-US"/>
+        </w:rPr>
+        <w:t>The variable `result` is assigned the return value of the `greet` function, which is `None`. When `None` is printed to the console, it appears as `None`.</w:t>
+      </w:r>
+    </w:p>
+    <w:p>
+      <w:pPr>
+        <w:numPr>
+          <w:numId w:val="0"/>
+        </w:numPr>
+        <w:ind w:leftChars="0"/>
+        <w:rPr>
+          <w:rFonts w:hint="default"/>
+          <w:b w:val="0"/>
+          <w:bCs w:val="0"/>
+          <w:sz w:val="32"/>
+          <w:szCs w:val="32"/>
+          <w:lang w:val="en-US"/>
+        </w:rPr>
+      </w:pPr>
+    </w:p>
+    <w:p>
+      <w:pPr>
+        <w:numPr>
+          <w:numId w:val="0"/>
+        </w:numPr>
+        <w:ind w:leftChars="0"/>
+        <w:rPr>
+          <w:rFonts w:hint="default"/>
+          <w:b w:val="0"/>
+          <w:bCs w:val="0"/>
+          <w:sz w:val="32"/>
+          <w:szCs w:val="32"/>
+          <w:lang w:val="en-US"/>
+        </w:rPr>
+      </w:pPr>
+      <w:r>
+        <w:rPr>
+          <w:rFonts w:hint="default"/>
+          <w:b w:val="0"/>
+          <w:bCs w:val="0"/>
+          <w:sz w:val="32"/>
+          <w:szCs w:val="32"/>
+          <w:lang w:val="en-US"/>
+        </w:rPr>
+        <w:t>It's worth noting that if you don't need to return a value from a function, you can omit the `return` statement, and the function will still execute its code and return `None` by default. However, if you intend for a function to have a meaningful return value, it's important to include a `return` statement to specify that value explicitly.</w:t>
+      </w:r>
+    </w:p>
+    <w:p>
+      <w:pPr>
+        <w:numPr>
+          <w:numId w:val="0"/>
+        </w:numPr>
+        <w:ind w:leftChars="0"/>
+        <w:rPr>
+          <w:rFonts w:hint="default"/>
+          <w:b w:val="0"/>
+          <w:bCs w:val="0"/>
+          <w:sz w:val="32"/>
+          <w:szCs w:val="32"/>
+          <w:lang w:val="en-US"/>
+        </w:rPr>
+      </w:pPr>
+    </w:p>
+    <w:p>
+      <w:pPr>
+        <w:numPr>
+          <w:ilvl w:val="0"/>
+          <w:numId w:val="2"/>
+        </w:numPr>
+        <w:ind w:left="0" w:leftChars="0" w:firstLine="0" w:firstLineChars="0"/>
+        <w:rPr>
+          <w:rFonts w:hint="default"/>
+          <w:b/>
+          <w:bCs/>
+          <w:sz w:val="32"/>
+          <w:szCs w:val="32"/>
+          <w:lang w:val="en-US"/>
+        </w:rPr>
+      </w:pPr>
+      <w:r>
+        <w:rPr>
+          <w:rFonts w:hint="default"/>
+          <w:b/>
+          <w:bCs/>
+          <w:sz w:val="32"/>
+          <w:szCs w:val="32"/>
+          <w:lang w:val="en-US"/>
+        </w:rPr>
+        <w:t>How do you make a function variable refer to the global variable?</w:t>
+      </w:r>
+    </w:p>
+    <w:p>
+      <w:pPr>
+        <w:numPr>
+          <w:numId w:val="0"/>
+        </w:numPr>
+        <w:ind w:leftChars="0"/>
+        <w:rPr>
+          <w:rFonts w:hint="default"/>
+          <w:b w:val="0"/>
+          <w:bCs w:val="0"/>
+          <w:sz w:val="32"/>
+          <w:szCs w:val="32"/>
+          <w:lang w:val="en-US"/>
+        </w:rPr>
+      </w:pPr>
+      <w:r>
+        <w:rPr>
+          <w:rFonts w:hint="default"/>
+          <w:b w:val="0"/>
+          <w:bCs w:val="0"/>
+          <w:sz w:val="32"/>
+          <w:szCs w:val="32"/>
+          <w:lang w:val="en-US"/>
+        </w:rPr>
+        <w:t>Ans - To make a function variable refer to a global variable in Python, you can use the `global` keyword within the function. This tells Python that the variable being used is the global variable with the same name, rather than creating a new local variable.</w:t>
+      </w:r>
+    </w:p>
+    <w:p>
+      <w:pPr>
+        <w:numPr>
+          <w:numId w:val="0"/>
+        </w:numPr>
+        <w:ind w:leftChars="0"/>
+        <w:rPr>
+          <w:rFonts w:hint="default"/>
+          <w:b w:val="0"/>
+          <w:bCs w:val="0"/>
+          <w:sz w:val="32"/>
+          <w:szCs w:val="32"/>
+          <w:lang w:val="en-US"/>
+        </w:rPr>
+      </w:pPr>
+    </w:p>
+    <w:p>
+      <w:pPr>
+        <w:numPr>
+          <w:numId w:val="0"/>
+        </w:numPr>
+        <w:ind w:leftChars="0"/>
+        <w:rPr>
+          <w:rFonts w:hint="default"/>
+          <w:b w:val="0"/>
+          <w:bCs w:val="0"/>
+          <w:sz w:val="32"/>
+          <w:szCs w:val="32"/>
+          <w:lang w:val="en-US"/>
+        </w:rPr>
+      </w:pPr>
+      <w:r>
+        <w:rPr>
+          <w:rFonts w:hint="default"/>
+          <w:b w:val="0"/>
+          <w:bCs w:val="0"/>
+          <w:sz w:val="32"/>
+          <w:szCs w:val="32"/>
+          <w:lang w:val="en-US"/>
+        </w:rPr>
+        <w:t>Here's an example to illustrate the usage of the `global` keyword:</w:t>
+      </w:r>
+    </w:p>
+    <w:p>
+      <w:pPr>
+        <w:numPr>
+          <w:numId w:val="0"/>
+        </w:numPr>
+        <w:ind w:leftChars="0"/>
+        <w:rPr>
+          <w:rFonts w:hint="default"/>
+          <w:b w:val="0"/>
+          <w:bCs w:val="0"/>
+          <w:sz w:val="32"/>
+          <w:szCs w:val="32"/>
+          <w:lang w:val="en-US"/>
+        </w:rPr>
+      </w:pPr>
+    </w:p>
+    <w:p>
+      <w:pPr>
+        <w:numPr>
+          <w:numId w:val="0"/>
+        </w:numPr>
+        <w:ind w:leftChars="0"/>
+        <w:rPr>
+          <w:rFonts w:hint="default"/>
+          <w:b w:val="0"/>
+          <w:bCs w:val="0"/>
+          <w:sz w:val="32"/>
+          <w:szCs w:val="32"/>
+          <w:lang w:val="en-US"/>
+        </w:rPr>
+      </w:pPr>
+      <w:r>
+        <w:rPr>
+          <w:rFonts w:hint="default"/>
+          <w:b w:val="0"/>
+          <w:bCs w:val="0"/>
+          <w:sz w:val="32"/>
+          <w:szCs w:val="32"/>
+          <w:lang w:val="en-US"/>
+        </w:rPr>
+        <w:t>```python</w:t>
+      </w:r>
+    </w:p>
+    <w:p>
+      <w:pPr>
+        <w:numPr>
+          <w:numId w:val="0"/>
+        </w:numPr>
+        <w:ind w:leftChars="0"/>
+        <w:rPr>
+          <w:rFonts w:hint="default"/>
+          <w:b w:val="0"/>
+          <w:bCs w:val="0"/>
+          <w:sz w:val="32"/>
+          <w:szCs w:val="32"/>
+          <w:lang w:val="en-US"/>
+        </w:rPr>
+      </w:pPr>
+      <w:r>
+        <w:rPr>
+          <w:rFonts w:hint="default"/>
+          <w:b w:val="0"/>
+          <w:bCs w:val="0"/>
+          <w:sz w:val="32"/>
+          <w:szCs w:val="32"/>
+          <w:lang w:val="en-US"/>
+        </w:rPr>
+        <w:t>x = 10  # Global variable</w:t>
+      </w:r>
+    </w:p>
+    <w:p>
+      <w:pPr>
+        <w:numPr>
+          <w:numId w:val="0"/>
+        </w:numPr>
+        <w:ind w:leftChars="0"/>
+        <w:rPr>
+          <w:rFonts w:hint="default"/>
+          <w:b w:val="0"/>
+          <w:bCs w:val="0"/>
+          <w:sz w:val="32"/>
+          <w:szCs w:val="32"/>
+          <w:lang w:val="en-US"/>
+        </w:rPr>
+      </w:pPr>
+    </w:p>
+    <w:p>
+      <w:pPr>
+        <w:numPr>
+          <w:numId w:val="0"/>
+        </w:numPr>
+        <w:ind w:leftChars="0"/>
+        <w:rPr>
+          <w:rFonts w:hint="default"/>
+          <w:b w:val="0"/>
+          <w:bCs w:val="0"/>
+          <w:sz w:val="32"/>
+          <w:szCs w:val="32"/>
+          <w:lang w:val="en-US"/>
+        </w:rPr>
+      </w:pPr>
+      <w:r>
+        <w:rPr>
+          <w:rFonts w:hint="default"/>
+          <w:b w:val="0"/>
+          <w:bCs w:val="0"/>
+          <w:sz w:val="32"/>
+          <w:szCs w:val="32"/>
+          <w:lang w:val="en-US"/>
+        </w:rPr>
+        <w:t>def modify_global():</w:t>
+      </w:r>
+    </w:p>
+    <w:p>
+      <w:pPr>
+        <w:numPr>
+          <w:numId w:val="0"/>
+        </w:numPr>
+        <w:ind w:leftChars="0"/>
+        <w:rPr>
+          <w:rFonts w:hint="default"/>
+          <w:b w:val="0"/>
+          <w:bCs w:val="0"/>
+          <w:sz w:val="32"/>
+          <w:szCs w:val="32"/>
+          <w:lang w:val="en-US"/>
+        </w:rPr>
+      </w:pPr>
+      <w:r>
+        <w:rPr>
+          <w:rFonts w:hint="default"/>
+          <w:b w:val="0"/>
+          <w:bCs w:val="0"/>
+          <w:sz w:val="32"/>
+          <w:szCs w:val="32"/>
+          <w:lang w:val="en-US"/>
+        </w:rPr>
+        <w:t xml:space="preserve">    global x</w:t>
+      </w:r>
+    </w:p>
+    <w:p>
+      <w:pPr>
+        <w:numPr>
+          <w:numId w:val="0"/>
+        </w:numPr>
+        <w:ind w:leftChars="0"/>
+        <w:rPr>
+          <w:rFonts w:hint="default"/>
+          <w:b w:val="0"/>
+          <w:bCs w:val="0"/>
+          <w:sz w:val="32"/>
+          <w:szCs w:val="32"/>
+          <w:lang w:val="en-US"/>
+        </w:rPr>
+      </w:pPr>
+      <w:r>
+        <w:rPr>
+          <w:rFonts w:hint="default"/>
+          <w:b w:val="0"/>
+          <w:bCs w:val="0"/>
+          <w:sz w:val="32"/>
+          <w:szCs w:val="32"/>
+          <w:lang w:val="en-US"/>
+        </w:rPr>
+        <w:t xml:space="preserve">    x = 20  # Assign a new value to the global variable</w:t>
+      </w:r>
+    </w:p>
+    <w:p>
+      <w:pPr>
+        <w:numPr>
+          <w:numId w:val="0"/>
+        </w:numPr>
+        <w:ind w:leftChars="0"/>
+        <w:rPr>
+          <w:rFonts w:hint="default"/>
+          <w:b w:val="0"/>
+          <w:bCs w:val="0"/>
+          <w:sz w:val="32"/>
+          <w:szCs w:val="32"/>
+          <w:lang w:val="en-US"/>
+        </w:rPr>
+      </w:pPr>
+    </w:p>
+    <w:p>
+      <w:pPr>
+        <w:numPr>
+          <w:numId w:val="0"/>
+        </w:numPr>
+        <w:ind w:leftChars="0"/>
+        <w:rPr>
+          <w:rFonts w:hint="default"/>
+          <w:b w:val="0"/>
+          <w:bCs w:val="0"/>
+          <w:sz w:val="32"/>
+          <w:szCs w:val="32"/>
+          <w:lang w:val="en-US"/>
+        </w:rPr>
+      </w:pPr>
+      <w:r>
+        <w:rPr>
+          <w:rFonts w:hint="default"/>
+          <w:b w:val="0"/>
+          <w:bCs w:val="0"/>
+          <w:sz w:val="32"/>
+          <w:szCs w:val="32"/>
+          <w:lang w:val="en-US"/>
+        </w:rPr>
+        <w:t>print("Before function call:", x)  # Output: 10</w:t>
+      </w:r>
+    </w:p>
+    <w:p>
+      <w:pPr>
+        <w:numPr>
+          <w:numId w:val="0"/>
+        </w:numPr>
+        <w:ind w:leftChars="0"/>
+        <w:rPr>
+          <w:rFonts w:hint="default"/>
+          <w:b w:val="0"/>
+          <w:bCs w:val="0"/>
+          <w:sz w:val="32"/>
+          <w:szCs w:val="32"/>
+          <w:lang w:val="en-US"/>
+        </w:rPr>
+      </w:pPr>
+      <w:r>
+        <w:rPr>
+          <w:rFonts w:hint="default"/>
+          <w:b w:val="0"/>
+          <w:bCs w:val="0"/>
+          <w:sz w:val="32"/>
+          <w:szCs w:val="32"/>
+          <w:lang w:val="en-US"/>
+        </w:rPr>
+        <w:t>modify_global()</w:t>
+      </w:r>
+    </w:p>
+    <w:p>
+      <w:pPr>
+        <w:numPr>
+          <w:numId w:val="0"/>
+        </w:numPr>
+        <w:ind w:leftChars="0"/>
+        <w:rPr>
+          <w:rFonts w:hint="default"/>
+          <w:b w:val="0"/>
+          <w:bCs w:val="0"/>
+          <w:sz w:val="32"/>
+          <w:szCs w:val="32"/>
+          <w:lang w:val="en-US"/>
+        </w:rPr>
+      </w:pPr>
+      <w:r>
+        <w:rPr>
+          <w:rFonts w:hint="default"/>
+          <w:b w:val="0"/>
+          <w:bCs w:val="0"/>
+          <w:sz w:val="32"/>
+          <w:szCs w:val="32"/>
+          <w:lang w:val="en-US"/>
+        </w:rPr>
+        <w:t>print("After function call:", x)  # Output: 20</w:t>
+      </w:r>
+    </w:p>
+    <w:p>
+      <w:pPr>
+        <w:numPr>
+          <w:numId w:val="0"/>
+        </w:numPr>
+        <w:ind w:leftChars="0"/>
+        <w:rPr>
+          <w:rFonts w:hint="default"/>
+          <w:b w:val="0"/>
+          <w:bCs w:val="0"/>
+          <w:sz w:val="32"/>
+          <w:szCs w:val="32"/>
+          <w:lang w:val="en-US"/>
+        </w:rPr>
+      </w:pPr>
+      <w:r>
+        <w:rPr>
+          <w:rFonts w:hint="default"/>
+          <w:b w:val="0"/>
+          <w:bCs w:val="0"/>
+          <w:sz w:val="32"/>
+          <w:szCs w:val="32"/>
+          <w:lang w:val="en-US"/>
+        </w:rPr>
+        <w:t>```</w:t>
+      </w:r>
+    </w:p>
+    <w:p>
+      <w:pPr>
+        <w:numPr>
+          <w:numId w:val="0"/>
+        </w:numPr>
+        <w:ind w:leftChars="0"/>
+        <w:rPr>
+          <w:rFonts w:hint="default"/>
+          <w:b w:val="0"/>
+          <w:bCs w:val="0"/>
+          <w:sz w:val="32"/>
+          <w:szCs w:val="32"/>
+          <w:lang w:val="en-US"/>
+        </w:rPr>
+      </w:pPr>
+    </w:p>
+    <w:p>
+      <w:pPr>
+        <w:numPr>
+          <w:ilvl w:val="0"/>
+          <w:numId w:val="2"/>
+        </w:numPr>
+        <w:ind w:left="0" w:leftChars="0" w:firstLine="0" w:firstLineChars="0"/>
+        <w:rPr>
+          <w:rFonts w:hint="default"/>
+          <w:b/>
+          <w:bCs/>
+          <w:sz w:val="32"/>
+          <w:szCs w:val="32"/>
+          <w:lang w:val="en-US"/>
+        </w:rPr>
+      </w:pPr>
+      <w:r>
+        <w:rPr>
+          <w:rFonts w:hint="default"/>
+          <w:b/>
+          <w:bCs/>
+          <w:sz w:val="32"/>
+          <w:szCs w:val="32"/>
+          <w:lang w:val="en-US"/>
+        </w:rPr>
+        <w:t>What is the data type of None?</w:t>
+      </w:r>
+    </w:p>
+    <w:p>
+      <w:pPr>
+        <w:numPr>
+          <w:numId w:val="0"/>
+        </w:numPr>
+        <w:ind w:leftChars="0"/>
+        <w:rPr>
+          <w:rFonts w:hint="default"/>
+          <w:b w:val="0"/>
+          <w:bCs w:val="0"/>
+          <w:sz w:val="32"/>
+          <w:szCs w:val="32"/>
+          <w:lang w:val="en-US"/>
+        </w:rPr>
+      </w:pPr>
+      <w:r>
+        <w:rPr>
+          <w:rFonts w:hint="default"/>
+          <w:b w:val="0"/>
+          <w:bCs w:val="0"/>
+          <w:sz w:val="32"/>
+          <w:szCs w:val="32"/>
+          <w:lang w:val="en-US"/>
+        </w:rPr>
+        <w:t xml:space="preserve">Ans - The data type of `None` in Python is `NoneType`. </w:t>
+      </w:r>
+    </w:p>
+    <w:p>
+      <w:pPr>
+        <w:numPr>
+          <w:numId w:val="0"/>
+        </w:numPr>
+        <w:ind w:leftChars="0"/>
+        <w:rPr>
+          <w:rFonts w:hint="default"/>
+          <w:b w:val="0"/>
+          <w:bCs w:val="0"/>
+          <w:sz w:val="32"/>
+          <w:szCs w:val="32"/>
+          <w:lang w:val="en-US"/>
+        </w:rPr>
+      </w:pPr>
+      <w:r>
+        <w:rPr>
+          <w:rFonts w:hint="default"/>
+          <w:b w:val="0"/>
+          <w:bCs w:val="0"/>
+          <w:sz w:val="32"/>
+          <w:szCs w:val="32"/>
+          <w:lang w:val="en-US"/>
+        </w:rPr>
+        <w:t>`None` is a special value that represents the absence of a value. It is commonly used to indicate the lack of a meaningful or specific result. It is often used as a default return value for functions that do not explicitly return anything.</w:t>
+      </w:r>
+    </w:p>
+    <w:p>
+      <w:pPr>
+        <w:numPr>
+          <w:numId w:val="0"/>
+        </w:numPr>
+        <w:ind w:leftChars="0"/>
+        <w:rPr>
+          <w:rFonts w:hint="default"/>
+          <w:b w:val="0"/>
+          <w:bCs w:val="0"/>
+          <w:sz w:val="32"/>
+          <w:szCs w:val="32"/>
+          <w:lang w:val="en-US"/>
+        </w:rPr>
+      </w:pPr>
+    </w:p>
+    <w:p>
+      <w:pPr>
+        <w:numPr>
+          <w:numId w:val="0"/>
+        </w:numPr>
+        <w:ind w:leftChars="0"/>
+        <w:rPr>
+          <w:rFonts w:hint="default"/>
+          <w:b/>
+          <w:bCs/>
+          <w:sz w:val="32"/>
+          <w:szCs w:val="32"/>
+          <w:lang w:val="en-US"/>
+        </w:rPr>
+      </w:pPr>
+      <w:r>
+        <w:rPr>
+          <w:rFonts w:hint="default"/>
+          <w:b/>
+          <w:bCs/>
+          <w:sz w:val="32"/>
+          <w:szCs w:val="32"/>
+          <w:lang w:val="en-US"/>
+        </w:rPr>
+        <w:t>11. What does the sentence import areallyourpetsnamederic do?</w:t>
+      </w:r>
+    </w:p>
+    <w:p>
+      <w:pPr>
+        <w:numPr>
+          <w:numId w:val="0"/>
+        </w:numPr>
+        <w:ind w:leftChars="0"/>
+        <w:rPr>
+          <w:rFonts w:hint="default"/>
+          <w:b w:val="0"/>
+          <w:bCs w:val="0"/>
+          <w:sz w:val="32"/>
+          <w:szCs w:val="32"/>
+          <w:lang w:val="en-US"/>
+        </w:rPr>
+      </w:pPr>
+      <w:r>
+        <w:rPr>
+          <w:rFonts w:hint="default"/>
+          <w:b w:val="0"/>
+          <w:bCs w:val="0"/>
+          <w:sz w:val="32"/>
+          <w:szCs w:val="32"/>
+          <w:lang w:val="en-US"/>
+        </w:rPr>
+        <w:t>Ans - The sentence "import areallyourpetsnamederic" does not have any built-in meaning in Python. It is not a valid Python statement or import statement.</w:t>
+      </w:r>
+    </w:p>
+    <w:p>
+      <w:pPr>
+        <w:numPr>
+          <w:numId w:val="0"/>
+        </w:numPr>
+        <w:ind w:leftChars="0" w:firstLine="720" w:firstLineChars="0"/>
+        <w:rPr>
+          <w:rFonts w:hint="default"/>
+          <w:b w:val="0"/>
+          <w:bCs w:val="0"/>
+          <w:sz w:val="32"/>
+          <w:szCs w:val="32"/>
+          <w:lang w:val="en-US"/>
+        </w:rPr>
+      </w:pPr>
+      <w:r>
+        <w:rPr>
+          <w:rFonts w:hint="default"/>
+          <w:b w:val="0"/>
+          <w:bCs w:val="0"/>
+          <w:sz w:val="32"/>
+          <w:szCs w:val="32"/>
+          <w:lang w:val="en-US"/>
+        </w:rPr>
+        <w:t>In Python, the `import` statement is used to import modules or packages, which are pre-defined collections of code that provide additional functionality. When you import a module, you can access its functions, classes, and variables in your program.</w:t>
+      </w:r>
+    </w:p>
+    <w:p>
+      <w:pPr>
+        <w:numPr>
+          <w:numId w:val="0"/>
+        </w:numPr>
+        <w:ind w:leftChars="0"/>
+        <w:rPr>
+          <w:rFonts w:hint="default"/>
+          <w:b w:val="0"/>
+          <w:bCs w:val="0"/>
+          <w:sz w:val="32"/>
+          <w:szCs w:val="32"/>
+          <w:lang w:val="en-US"/>
+        </w:rPr>
+      </w:pPr>
+    </w:p>
+    <w:p>
+      <w:pPr>
+        <w:numPr>
+          <w:ilvl w:val="0"/>
+          <w:numId w:val="2"/>
+        </w:numPr>
+        <w:ind w:left="0" w:leftChars="0" w:firstLine="0" w:firstLineChars="0"/>
+        <w:rPr>
+          <w:rFonts w:hint="default"/>
+          <w:b/>
+          <w:bCs/>
+          <w:sz w:val="32"/>
+          <w:szCs w:val="32"/>
+          <w:lang w:val="en-US"/>
+        </w:rPr>
+      </w:pPr>
+      <w:r>
+        <w:rPr>
+          <w:rFonts w:hint="default"/>
+          <w:b/>
+          <w:bCs/>
+          <w:sz w:val="32"/>
+          <w:szCs w:val="32"/>
+          <w:lang w:val="en-US"/>
+        </w:rPr>
+        <w:t>If you had a bacon() feature in a spam module, what would you call it after importing spam?</w:t>
+      </w:r>
+    </w:p>
+    <w:p>
+      <w:pPr>
+        <w:numPr>
+          <w:numId w:val="0"/>
+        </w:numPr>
+        <w:ind w:leftChars="0"/>
+        <w:rPr>
+          <w:rFonts w:hint="default"/>
+          <w:b w:val="0"/>
+          <w:bCs w:val="0"/>
+          <w:sz w:val="32"/>
+          <w:szCs w:val="32"/>
+          <w:lang w:val="en-US"/>
+        </w:rPr>
+      </w:pPr>
+      <w:r>
+        <w:rPr>
+          <w:rFonts w:hint="default"/>
+          <w:b w:val="0"/>
+          <w:bCs w:val="0"/>
+          <w:sz w:val="32"/>
+          <w:szCs w:val="32"/>
+          <w:lang w:val="en-US"/>
+        </w:rPr>
+        <w:t>Ans - After importing the `spam` module, you can call the `bacon()` feature by using the following syntax:</w:t>
+      </w:r>
+    </w:p>
+    <w:p>
+      <w:pPr>
+        <w:numPr>
+          <w:numId w:val="0"/>
+        </w:numPr>
+        <w:ind w:leftChars="0"/>
+        <w:rPr>
+          <w:rFonts w:hint="default"/>
+          <w:b w:val="0"/>
+          <w:bCs w:val="0"/>
+          <w:sz w:val="32"/>
+          <w:szCs w:val="32"/>
+          <w:lang w:val="en-US"/>
+        </w:rPr>
+      </w:pPr>
+    </w:p>
+    <w:p>
+      <w:pPr>
+        <w:numPr>
+          <w:numId w:val="0"/>
+        </w:numPr>
+        <w:ind w:leftChars="0"/>
+        <w:rPr>
+          <w:rFonts w:hint="default"/>
+          <w:b w:val="0"/>
+          <w:bCs w:val="0"/>
+          <w:sz w:val="32"/>
+          <w:szCs w:val="32"/>
+          <w:lang w:val="en-US"/>
+        </w:rPr>
+      </w:pPr>
+      <w:r>
+        <w:rPr>
+          <w:rFonts w:hint="default"/>
+          <w:b w:val="0"/>
+          <w:bCs w:val="0"/>
+          <w:sz w:val="32"/>
+          <w:szCs w:val="32"/>
+          <w:lang w:val="en-US"/>
+        </w:rPr>
+        <w:t>```python</w:t>
+      </w:r>
+    </w:p>
+    <w:p>
+      <w:pPr>
+        <w:numPr>
+          <w:numId w:val="0"/>
+        </w:numPr>
+        <w:ind w:leftChars="0"/>
+        <w:rPr>
+          <w:rFonts w:hint="default"/>
+          <w:b w:val="0"/>
+          <w:bCs w:val="0"/>
+          <w:sz w:val="32"/>
+          <w:szCs w:val="32"/>
+          <w:lang w:val="en-US"/>
+        </w:rPr>
+      </w:pPr>
+      <w:r>
+        <w:rPr>
+          <w:rFonts w:hint="default"/>
+          <w:b w:val="0"/>
+          <w:bCs w:val="0"/>
+          <w:sz w:val="32"/>
+          <w:szCs w:val="32"/>
+          <w:lang w:val="en-US"/>
+        </w:rPr>
+        <w:t>import spam</w:t>
+      </w:r>
+    </w:p>
+    <w:p>
+      <w:pPr>
+        <w:numPr>
+          <w:numId w:val="0"/>
+        </w:numPr>
+        <w:ind w:leftChars="0"/>
+        <w:rPr>
+          <w:rFonts w:hint="default"/>
+          <w:b w:val="0"/>
+          <w:bCs w:val="0"/>
+          <w:sz w:val="32"/>
+          <w:szCs w:val="32"/>
+          <w:lang w:val="en-US"/>
+        </w:rPr>
+      </w:pPr>
+    </w:p>
+    <w:p>
+      <w:pPr>
+        <w:numPr>
+          <w:numId w:val="0"/>
+        </w:numPr>
+        <w:ind w:leftChars="0"/>
+        <w:rPr>
+          <w:rFonts w:hint="default"/>
+          <w:b w:val="0"/>
+          <w:bCs w:val="0"/>
+          <w:sz w:val="32"/>
+          <w:szCs w:val="32"/>
+          <w:lang w:val="en-US"/>
+        </w:rPr>
+      </w:pPr>
+      <w:r>
+        <w:rPr>
+          <w:rFonts w:hint="default"/>
+          <w:b w:val="0"/>
+          <w:bCs w:val="0"/>
+          <w:sz w:val="32"/>
+          <w:szCs w:val="32"/>
+          <w:lang w:val="en-US"/>
+        </w:rPr>
+        <w:t>spam.bacon()</w:t>
+      </w:r>
+    </w:p>
+    <w:p>
+      <w:pPr>
+        <w:numPr>
+          <w:numId w:val="0"/>
+        </w:numPr>
+        <w:ind w:leftChars="0"/>
+        <w:rPr>
+          <w:rFonts w:hint="default"/>
+          <w:b w:val="0"/>
+          <w:bCs w:val="0"/>
+          <w:sz w:val="32"/>
+          <w:szCs w:val="32"/>
+          <w:lang w:val="en-US"/>
+        </w:rPr>
+      </w:pPr>
+      <w:r>
+        <w:rPr>
+          <w:rFonts w:hint="default"/>
+          <w:b w:val="0"/>
+          <w:bCs w:val="0"/>
+          <w:sz w:val="32"/>
+          <w:szCs w:val="32"/>
+          <w:lang w:val="en-US"/>
+        </w:rPr>
+        <w:t>```</w:t>
+      </w:r>
+    </w:p>
+    <w:p>
+      <w:pPr>
+        <w:numPr>
+          <w:numId w:val="0"/>
+        </w:numPr>
+        <w:ind w:leftChars="0"/>
+        <w:rPr>
+          <w:rFonts w:hint="default"/>
+          <w:b w:val="0"/>
+          <w:bCs w:val="0"/>
+          <w:sz w:val="32"/>
+          <w:szCs w:val="32"/>
+          <w:lang w:val="en-US"/>
+        </w:rPr>
+      </w:pPr>
+    </w:p>
+    <w:p>
+      <w:pPr>
+        <w:numPr>
+          <w:numId w:val="0"/>
+        </w:numPr>
+        <w:ind w:leftChars="0"/>
+        <w:rPr>
+          <w:rFonts w:hint="default"/>
+          <w:b w:val="0"/>
+          <w:bCs w:val="0"/>
+          <w:sz w:val="32"/>
+          <w:szCs w:val="32"/>
+          <w:lang w:val="en-US"/>
+        </w:rPr>
+      </w:pPr>
+      <w:r>
+        <w:rPr>
+          <w:rFonts w:hint="default"/>
+          <w:b w:val="0"/>
+          <w:bCs w:val="0"/>
+          <w:sz w:val="32"/>
+          <w:szCs w:val="32"/>
+          <w:lang w:val="en-US"/>
+        </w:rPr>
+        <w:t>In this case, `spam` is the name of the module, and `bacon()` is a feature or function within that module. By prefixing `bacon()` with `spam.`, you can access and call the function within the `spam` module.</w:t>
+      </w:r>
+    </w:p>
+    <w:p>
+      <w:pPr>
+        <w:numPr>
+          <w:numId w:val="0"/>
+        </w:numPr>
+        <w:ind w:leftChars="0" w:firstLine="720" w:firstLineChars="0"/>
+        <w:rPr>
+          <w:rFonts w:hint="default"/>
+          <w:b w:val="0"/>
+          <w:bCs w:val="0"/>
+          <w:sz w:val="32"/>
+          <w:szCs w:val="32"/>
+          <w:lang w:val="en-US"/>
+        </w:rPr>
+      </w:pPr>
+      <w:r>
+        <w:rPr>
+          <w:rFonts w:hint="default"/>
+          <w:b w:val="0"/>
+          <w:bCs w:val="0"/>
+          <w:sz w:val="32"/>
+          <w:szCs w:val="32"/>
+          <w:lang w:val="en-US"/>
+        </w:rPr>
+        <w:t>This approach is necessary to avoid naming conflicts in case there are multiple modules with the same feature names or when you want to be explicit about which module the feature belongs to.</w:t>
+      </w:r>
+    </w:p>
+    <w:p>
+      <w:pPr>
+        <w:numPr>
+          <w:numId w:val="0"/>
+        </w:numPr>
+        <w:ind w:leftChars="0" w:firstLine="720" w:firstLineChars="0"/>
+        <w:rPr>
+          <w:rFonts w:hint="default"/>
+          <w:b w:val="0"/>
+          <w:bCs w:val="0"/>
+          <w:sz w:val="32"/>
+          <w:szCs w:val="32"/>
+          <w:lang w:val="en-US"/>
+        </w:rPr>
+      </w:pPr>
+    </w:p>
+    <w:p>
+      <w:pPr>
+        <w:numPr>
+          <w:numId w:val="0"/>
+        </w:numPr>
+        <w:rPr>
+          <w:rFonts w:hint="default"/>
+          <w:b/>
+          <w:bCs/>
+          <w:sz w:val="32"/>
+          <w:szCs w:val="32"/>
+          <w:lang w:val="en-US"/>
+        </w:rPr>
+      </w:pPr>
+      <w:r>
+        <w:rPr>
+          <w:rFonts w:hint="default"/>
+          <w:b/>
+          <w:bCs/>
+          <w:sz w:val="32"/>
+          <w:szCs w:val="32"/>
+          <w:lang w:val="en-US"/>
+        </w:rPr>
+        <w:t>13. What can you do to save a programme from crashing if it encounters an error?</w:t>
+      </w:r>
+    </w:p>
+    <w:p>
+      <w:pPr>
+        <w:numPr>
+          <w:numId w:val="0"/>
+        </w:numPr>
+        <w:ind w:leftChars="0"/>
+        <w:rPr>
+          <w:rFonts w:hint="default"/>
+          <w:b w:val="0"/>
+          <w:bCs w:val="0"/>
+          <w:sz w:val="32"/>
+          <w:szCs w:val="32"/>
+          <w:lang w:val="en-US"/>
+        </w:rPr>
+      </w:pPr>
+      <w:r>
+        <w:rPr>
+          <w:rFonts w:hint="default"/>
+          <w:b w:val="0"/>
+          <w:bCs w:val="0"/>
+          <w:sz w:val="32"/>
+          <w:szCs w:val="32"/>
+          <w:lang w:val="en-US"/>
+        </w:rPr>
+        <w:t>Ans - To save a program from crashing when encountering an error, you can implement error handling techniques to gracefully handle exceptions. This prevents the program from abruptly terminating and allows you to handle the error situation in a controlled manner. Here are some techniques you can use:</w:t>
+      </w:r>
+    </w:p>
+    <w:p>
+      <w:pPr>
+        <w:numPr>
+          <w:numId w:val="0"/>
+        </w:numPr>
+        <w:ind w:leftChars="0"/>
+        <w:rPr>
+          <w:rFonts w:hint="default"/>
+          <w:b w:val="0"/>
+          <w:bCs w:val="0"/>
+          <w:sz w:val="32"/>
+          <w:szCs w:val="32"/>
+          <w:lang w:val="en-US"/>
+        </w:rPr>
+      </w:pPr>
+    </w:p>
+    <w:p>
+      <w:pPr>
+        <w:numPr>
+          <w:numId w:val="0"/>
+        </w:numPr>
+        <w:ind w:leftChars="0"/>
+        <w:rPr>
+          <w:rFonts w:hint="default"/>
+          <w:b w:val="0"/>
+          <w:bCs w:val="0"/>
+          <w:sz w:val="32"/>
+          <w:szCs w:val="32"/>
+          <w:lang w:val="en-US"/>
+        </w:rPr>
+      </w:pPr>
+      <w:r>
+        <w:rPr>
+          <w:rFonts w:hint="default"/>
+          <w:b w:val="0"/>
+          <w:bCs w:val="0"/>
+          <w:sz w:val="32"/>
+          <w:szCs w:val="32"/>
+          <w:lang w:val="en-US"/>
+        </w:rPr>
+        <w:t>1. Try-Except Blocks: Wrap the potentially error-prone code within a `try` block, and use one or more `except` blocks to catch specific exceptions or handle any unexpected errors. This allows you to provide alternative actions or error messages when an exception occurs.</w:t>
+      </w:r>
+    </w:p>
+    <w:p>
+      <w:pPr>
+        <w:numPr>
+          <w:numId w:val="0"/>
+        </w:numPr>
+        <w:ind w:leftChars="0"/>
+        <w:rPr>
+          <w:rFonts w:hint="default"/>
+          <w:b w:val="0"/>
+          <w:bCs w:val="0"/>
+          <w:sz w:val="32"/>
+          <w:szCs w:val="32"/>
+          <w:lang w:val="en-US"/>
+        </w:rPr>
+      </w:pPr>
+    </w:p>
+    <w:p>
+      <w:pPr>
+        <w:numPr>
+          <w:numId w:val="0"/>
+        </w:numPr>
+        <w:ind w:leftChars="0"/>
+        <w:rPr>
+          <w:rFonts w:hint="default"/>
+          <w:b w:val="0"/>
+          <w:bCs w:val="0"/>
+          <w:sz w:val="32"/>
+          <w:szCs w:val="32"/>
+          <w:lang w:val="en-US"/>
+        </w:rPr>
+      </w:pPr>
+      <w:r>
+        <w:rPr>
+          <w:rFonts w:hint="default"/>
+          <w:b w:val="0"/>
+          <w:bCs w:val="0"/>
+          <w:sz w:val="32"/>
+          <w:szCs w:val="32"/>
+          <w:lang w:val="en-US"/>
+        </w:rPr>
+        <w:t>```python</w:t>
+      </w:r>
+    </w:p>
+    <w:p>
+      <w:pPr>
+        <w:numPr>
+          <w:numId w:val="0"/>
+        </w:numPr>
+        <w:ind w:leftChars="0"/>
+        <w:rPr>
+          <w:rFonts w:hint="default"/>
+          <w:b w:val="0"/>
+          <w:bCs w:val="0"/>
+          <w:sz w:val="32"/>
+          <w:szCs w:val="32"/>
+          <w:lang w:val="en-US"/>
+        </w:rPr>
+      </w:pPr>
+      <w:r>
+        <w:rPr>
+          <w:rFonts w:hint="default"/>
+          <w:b w:val="0"/>
+          <w:bCs w:val="0"/>
+          <w:sz w:val="32"/>
+          <w:szCs w:val="32"/>
+          <w:lang w:val="en-US"/>
+        </w:rPr>
+        <w:t>try:</w:t>
+      </w:r>
+    </w:p>
+    <w:p>
+      <w:pPr>
+        <w:numPr>
+          <w:numId w:val="0"/>
+        </w:numPr>
+        <w:ind w:leftChars="0"/>
+        <w:rPr>
+          <w:rFonts w:hint="default"/>
+          <w:b w:val="0"/>
+          <w:bCs w:val="0"/>
+          <w:sz w:val="32"/>
+          <w:szCs w:val="32"/>
+          <w:lang w:val="en-US"/>
+        </w:rPr>
+      </w:pPr>
+      <w:r>
+        <w:rPr>
+          <w:rFonts w:hint="default"/>
+          <w:b w:val="0"/>
+          <w:bCs w:val="0"/>
+          <w:sz w:val="32"/>
+          <w:szCs w:val="32"/>
+          <w:lang w:val="en-US"/>
+        </w:rPr>
+        <w:t xml:space="preserve">    # Potentially error-prone code</w:t>
+      </w:r>
+    </w:p>
+    <w:p>
+      <w:pPr>
+        <w:numPr>
+          <w:numId w:val="0"/>
+        </w:numPr>
+        <w:ind w:leftChars="0"/>
+        <w:rPr>
+          <w:rFonts w:hint="default"/>
+          <w:b w:val="0"/>
+          <w:bCs w:val="0"/>
+          <w:sz w:val="32"/>
+          <w:szCs w:val="32"/>
+          <w:lang w:val="en-US"/>
+        </w:rPr>
+      </w:pPr>
+      <w:r>
+        <w:rPr>
+          <w:rFonts w:hint="default"/>
+          <w:b w:val="0"/>
+          <w:bCs w:val="0"/>
+          <w:sz w:val="32"/>
+          <w:szCs w:val="32"/>
+          <w:lang w:val="en-US"/>
+        </w:rPr>
+        <w:t xml:space="preserve">    # ...</w:t>
+      </w:r>
+    </w:p>
+    <w:p>
+      <w:pPr>
+        <w:numPr>
+          <w:numId w:val="0"/>
+        </w:numPr>
+        <w:ind w:leftChars="0"/>
+        <w:rPr>
+          <w:rFonts w:hint="default"/>
+          <w:b w:val="0"/>
+          <w:bCs w:val="0"/>
+          <w:sz w:val="32"/>
+          <w:szCs w:val="32"/>
+          <w:lang w:val="en-US"/>
+        </w:rPr>
+      </w:pPr>
+      <w:r>
+        <w:rPr>
+          <w:rFonts w:hint="default"/>
+          <w:b w:val="0"/>
+          <w:bCs w:val="0"/>
+          <w:sz w:val="32"/>
+          <w:szCs w:val="32"/>
+          <w:lang w:val="en-US"/>
+        </w:rPr>
+        <w:t>except ExceptionType1:</w:t>
+      </w:r>
+    </w:p>
+    <w:p>
+      <w:pPr>
+        <w:numPr>
+          <w:numId w:val="0"/>
+        </w:numPr>
+        <w:ind w:leftChars="0"/>
+        <w:rPr>
+          <w:rFonts w:hint="default"/>
+          <w:b w:val="0"/>
+          <w:bCs w:val="0"/>
+          <w:sz w:val="32"/>
+          <w:szCs w:val="32"/>
+          <w:lang w:val="en-US"/>
+        </w:rPr>
+      </w:pPr>
+      <w:r>
+        <w:rPr>
+          <w:rFonts w:hint="default"/>
+          <w:b w:val="0"/>
+          <w:bCs w:val="0"/>
+          <w:sz w:val="32"/>
+          <w:szCs w:val="32"/>
+          <w:lang w:val="en-US"/>
+        </w:rPr>
+        <w:t xml:space="preserve">    # Handle ExceptionType1</w:t>
+      </w:r>
+    </w:p>
+    <w:p>
+      <w:pPr>
+        <w:numPr>
+          <w:numId w:val="0"/>
+        </w:numPr>
+        <w:ind w:leftChars="0"/>
+        <w:rPr>
+          <w:rFonts w:hint="default"/>
+          <w:b w:val="0"/>
+          <w:bCs w:val="0"/>
+          <w:sz w:val="32"/>
+          <w:szCs w:val="32"/>
+          <w:lang w:val="en-US"/>
+        </w:rPr>
+      </w:pPr>
+      <w:r>
+        <w:rPr>
+          <w:rFonts w:hint="default"/>
+          <w:b w:val="0"/>
+          <w:bCs w:val="0"/>
+          <w:sz w:val="32"/>
+          <w:szCs w:val="32"/>
+          <w:lang w:val="en-US"/>
+        </w:rPr>
+        <w:t xml:space="preserve">    # ...</w:t>
+      </w:r>
+    </w:p>
+    <w:p>
+      <w:pPr>
+        <w:numPr>
+          <w:numId w:val="0"/>
+        </w:numPr>
+        <w:ind w:leftChars="0"/>
+        <w:rPr>
+          <w:rFonts w:hint="default"/>
+          <w:b w:val="0"/>
+          <w:bCs w:val="0"/>
+          <w:sz w:val="32"/>
+          <w:szCs w:val="32"/>
+          <w:lang w:val="en-US"/>
+        </w:rPr>
+      </w:pPr>
+      <w:r>
+        <w:rPr>
+          <w:rFonts w:hint="default"/>
+          <w:b w:val="0"/>
+          <w:bCs w:val="0"/>
+          <w:sz w:val="32"/>
+          <w:szCs w:val="32"/>
+          <w:lang w:val="en-US"/>
+        </w:rPr>
+        <w:t>except ExceptionType2:</w:t>
+      </w:r>
+    </w:p>
+    <w:p>
+      <w:pPr>
+        <w:numPr>
+          <w:numId w:val="0"/>
+        </w:numPr>
+        <w:ind w:leftChars="0"/>
+        <w:rPr>
+          <w:rFonts w:hint="default"/>
+          <w:b w:val="0"/>
+          <w:bCs w:val="0"/>
+          <w:sz w:val="32"/>
+          <w:szCs w:val="32"/>
+          <w:lang w:val="en-US"/>
+        </w:rPr>
+      </w:pPr>
+      <w:r>
+        <w:rPr>
+          <w:rFonts w:hint="default"/>
+          <w:b w:val="0"/>
+          <w:bCs w:val="0"/>
+          <w:sz w:val="32"/>
+          <w:szCs w:val="32"/>
+          <w:lang w:val="en-US"/>
+        </w:rPr>
+        <w:t xml:space="preserve">    # Handle ExceptionType2</w:t>
+      </w:r>
+    </w:p>
+    <w:p>
+      <w:pPr>
+        <w:numPr>
+          <w:numId w:val="0"/>
+        </w:numPr>
+        <w:ind w:leftChars="0"/>
+        <w:rPr>
+          <w:rFonts w:hint="default"/>
+          <w:b w:val="0"/>
+          <w:bCs w:val="0"/>
+          <w:sz w:val="32"/>
+          <w:szCs w:val="32"/>
+          <w:lang w:val="en-US"/>
+        </w:rPr>
+      </w:pPr>
+      <w:r>
+        <w:rPr>
+          <w:rFonts w:hint="default"/>
+          <w:b w:val="0"/>
+          <w:bCs w:val="0"/>
+          <w:sz w:val="32"/>
+          <w:szCs w:val="32"/>
+          <w:lang w:val="en-US"/>
+        </w:rPr>
+        <w:t xml:space="preserve">    # ...</w:t>
+      </w:r>
+    </w:p>
+    <w:p>
+      <w:pPr>
+        <w:numPr>
+          <w:numId w:val="0"/>
+        </w:numPr>
+        <w:ind w:leftChars="0"/>
+        <w:rPr>
+          <w:rFonts w:hint="default"/>
+          <w:b w:val="0"/>
+          <w:bCs w:val="0"/>
+          <w:sz w:val="32"/>
+          <w:szCs w:val="32"/>
+          <w:lang w:val="en-US"/>
+        </w:rPr>
+      </w:pPr>
+      <w:r>
+        <w:rPr>
+          <w:rFonts w:hint="default"/>
+          <w:b w:val="0"/>
+          <w:bCs w:val="0"/>
+          <w:sz w:val="32"/>
+          <w:szCs w:val="32"/>
+          <w:lang w:val="en-US"/>
+        </w:rPr>
+        <w:t>```</w:t>
+      </w:r>
+    </w:p>
+    <w:p>
+      <w:pPr>
+        <w:numPr>
+          <w:numId w:val="0"/>
+        </w:numPr>
+        <w:ind w:leftChars="0"/>
+        <w:rPr>
+          <w:rFonts w:hint="default"/>
+          <w:b w:val="0"/>
+          <w:bCs w:val="0"/>
+          <w:sz w:val="32"/>
+          <w:szCs w:val="32"/>
+          <w:lang w:val="en-US"/>
+        </w:rPr>
+      </w:pPr>
+    </w:p>
+    <w:p>
+      <w:pPr>
+        <w:numPr>
+          <w:ilvl w:val="0"/>
+          <w:numId w:val="3"/>
+        </w:numPr>
+        <w:ind w:leftChars="0"/>
+        <w:rPr>
+          <w:rFonts w:hint="default"/>
+          <w:b/>
+          <w:bCs/>
+          <w:sz w:val="32"/>
+          <w:szCs w:val="32"/>
+          <w:lang w:val="en-US"/>
+        </w:rPr>
+      </w:pPr>
+      <w:r>
+        <w:rPr>
+          <w:rFonts w:hint="default"/>
+          <w:b/>
+          <w:bCs/>
+          <w:sz w:val="32"/>
+          <w:szCs w:val="32"/>
+          <w:lang w:val="en-US"/>
+        </w:rPr>
+        <w:t>What is the purpose of the try clause? What is the purpose of the except clause?</w:t>
+      </w:r>
+    </w:p>
+    <w:p>
+      <w:pPr>
+        <w:numPr>
+          <w:numId w:val="0"/>
+        </w:numPr>
+        <w:rPr>
+          <w:rFonts w:hint="default"/>
+          <w:b w:val="0"/>
+          <w:bCs w:val="0"/>
+          <w:sz w:val="32"/>
+          <w:szCs w:val="32"/>
+          <w:lang w:val="en-US"/>
+        </w:rPr>
+      </w:pPr>
+      <w:r>
+        <w:rPr>
+          <w:rFonts w:hint="default"/>
+          <w:b w:val="0"/>
+          <w:bCs w:val="0"/>
+          <w:sz w:val="32"/>
+          <w:szCs w:val="32"/>
+          <w:lang w:val="en-US"/>
+        </w:rPr>
+        <w:t>Ans - The purpose of the `try` clause in Python is to enclose a block of code that might raise exceptions. It allows you to identify sections of code where exceptions may occur and handle them appropriately. The `try` clause is used in conjunction with the `except` clause.</w:t>
       </w:r>
     </w:p>
     <w:p>
@@ -1968,7 +3962,7 @@
           <w:szCs w:val="32"/>
           <w:lang w:val="en-US"/>
         </w:rPr>
-        <w:t>The return value serves as the result of the function's operation and can be used by the caller in further computations, assignments, or any other desired use. The return value can be of any valid data type in Python, such as numbers, strings, lists, or even custom objects.</w:t>
+        <w:t>The primary purpose of the `try` clause is to provide a structured way to catch and handle exceptions. It allows you to anticipate potential errors and write code to handle them gracefully. The code within the `try` block is executed, and if an exception occurs, the execution of the `try` block is immediately halted, and the control is transferred to the corresponding `except` block (if one is defined) based on the type of exception raised.</w:t>
       </w:r>
     </w:p>
     <w:p>
@@ -1995,8 +3989,38 @@
           <w:szCs w:val="32"/>
           <w:lang w:val="en-US"/>
         </w:rPr>
-        <w:t>So, return values allow functions to provide computed results back to the caller, and these return values can be used in expressions or passed as arguments to other functions.</w:t>
-      </w:r>
+        <w:t>The purpose of the `except` clause is to define the specific exception(s) that you want to catch and specify the corresponding actions to be taken when those exceptions occur. The `except` block provides a way to handle exceptions in a controlled manner. You can have multiple `except` blocks to handle different types of exceptions or perform different actions based on the specific exception that occurred.</w:t>
+      </w:r>
+    </w:p>
+    <w:p>
+      <w:pPr>
+        <w:numPr>
+          <w:numId w:val="0"/>
+        </w:numPr>
+        <w:rPr>
+          <w:rFonts w:hint="default"/>
+          <w:b w:val="0"/>
+          <w:bCs w:val="0"/>
+          <w:sz w:val="32"/>
+          <w:szCs w:val="32"/>
+          <w:lang w:val="en-US"/>
+        </w:rPr>
+      </w:pPr>
+    </w:p>
+    <w:p>
+      <w:pPr>
+        <w:numPr>
+          <w:numId w:val="0"/>
+        </w:numPr>
+        <w:rPr>
+          <w:rFonts w:hint="default"/>
+          <w:b w:val="0"/>
+          <w:bCs w:val="0"/>
+          <w:sz w:val="32"/>
+          <w:szCs w:val="32"/>
+          <w:lang w:val="en-US"/>
+        </w:rPr>
+      </w:pPr>
     </w:p>
     <w:sectPr>
       <w:pgSz w:w="11906" w:h="16838"/>
@@ -2011,6 +4035,18 @@
 <file path=word/numbering.xml><?xml version="1.0" encoding="utf-8"?>
 <w:numbering xmlns:wpc="http://schemas.microsoft.com/office/word/2010/wordprocessingCanvas" xmlns:mc="http://schemas.openxmlformats.org/markup-compatibility/2006" xmlns:o="urn:schemas-microsoft-com:office:office" xmlns:r="http://schemas.openxmlformats.org/officeDocument/2006/relationships" xmlns:m="http://schemas.openxmlformats.org/officeDocument/2006/math" xmlns:v="urn:schemas-microsoft-com:vml" xmlns:wp14="http://schemas.microsoft.com/office/word/2010/wordprocessingDrawing" xmlns:wp="http://schemas.openxmlformats.org/drawingml/2006/wordprocessingDrawing" xmlns:w10="urn:schemas-microsoft-com:office:word" xmlns:w="http://schemas.openxmlformats.org/wordprocessingml/2006/main" xmlns:w14="http://schemas.microsoft.com/office/word/2010/wordml" xmlns:wpg="http://schemas.microsoft.com/office/word/2010/wordprocessingGroup" xmlns:wpi="http://schemas.microsoft.com/office/word/2010/wordprocessingInk" xmlns:wne="http://schemas.microsoft.com/office/word/2006/wordml" xmlns:wps="http://schemas.microsoft.com/office/word/2010/wordprocessingShape" xmlns:wpsCustomData="http://www.wps.cn/officeDocument/2013/wpsCustomData" mc:Ignorable="w14 wp14">
   <w:abstractNum w:abstractNumId="0">
+    <w:nsid w:val="AF038FAC"/>
+    <w:multiLevelType w:val="singleLevel"/>
+    <w:tmpl w:val="AF038FAC"/>
+    <w:lvl w:ilvl="0" w:tentative="0">
+      <w:start w:val="14"/>
+      <w:numFmt w:val="decimal"/>
+      <w:suff w:val="space"/>
+      <w:lvlText w:val="%1."/>
+      <w:lvlJc w:val="left"/>
+    </w:lvl>
+  </w:abstractNum>
+  <w:abstractNum w:abstractNumId="1">
     <w:nsid w:val="C91EC5E3"/>
     <w:multiLevelType w:val="singleLevel"/>
     <w:tmpl w:val="C91EC5E3"/>
@@ -2022,7 +4058,7 @@
       <w:lvlJc w:val="left"/>
     </w:lvl>
   </w:abstractNum>
-  <w:abstractNum w:abstractNumId="1">
+  <w:abstractNum w:abstractNumId="2">
     <w:nsid w:val="7817DDE7"/>
     <w:multiLevelType w:val="singleLevel"/>
     <w:tmpl w:val="7817DDE7"/>
@@ -2035,10 +4071,13 @@
     </w:lvl>
   </w:abstractNum>
   <w:num w:numId="1">
-    <w:abstractNumId w:val="0"/>
+    <w:abstractNumId w:val="1"/>
   </w:num>
   <w:num w:numId="2">
-    <w:abstractNumId w:val="1"/>
+    <w:abstractNumId w:val="2"/>
+  </w:num>
+  <w:num w:numId="3">
+    <w:abstractNumId w:val="0"/>
   </w:num>
 </w:numbering>
 </file>
@@ -2157,7 +4196,7 @@
     <w:lsdException w:unhideWhenUsed="0" w:uiPriority="0" w:semiHidden="0" w:name="HTML Sample"/>
     <w:lsdException w:unhideWhenUsed="0" w:uiPriority="0" w:semiHidden="0" w:name="HTML Typewriter"/>
     <w:lsdException w:unhideWhenUsed="0" w:uiPriority="0" w:semiHidden="0" w:name="HTML Variable"/>
-    <w:lsdException w:unhideWhenUsed="0" w:uiPriority="0" w:name="Normal Table"/>
+    <w:lsdException w:qFormat="1" w:unhideWhenUsed="0" w:uiPriority="0" w:name="Normal Table"/>
     <w:lsdException w:unhideWhenUsed="0" w:uiPriority="0" w:semiHidden="0" w:name="annotation subject"/>
     <w:lsdException w:unhideWhenUsed="0" w:uiPriority="0" w:semiHidden="0" w:name="Table Simple 1"/>
     <w:lsdException w:unhideWhenUsed="0" w:uiPriority="0" w:semiHidden="0" w:name="Table Simple 2"/>
@@ -2320,6 +4359,7 @@
   <w:style w:type="table" w:default="1" w:styleId="3">
     <w:name w:val="Normal Table"/>
     <w:semiHidden/>
+    <w:qFormat/>
     <w:uiPriority w:val="0"/>
     <w:tblPr>
       <w:tblCellMar>
